--- a/Documentos proyecto San Ambiente/Casos de uso Responsable.docx
+++ b/Documentos proyecto San Ambiente/Casos de uso Responsable.docx
@@ -13,16 +13,19 @@
         <w:tblLook w:val="04A0" w:firstRow="1" w:lastRow="0" w:firstColumn="1" w:lastColumn="0" w:noHBand="0" w:noVBand="1"/>
       </w:tblPr>
       <w:tblGrid>
-        <w:gridCol w:w="586"/>
-        <w:gridCol w:w="2387"/>
-        <w:gridCol w:w="1481"/>
-        <w:gridCol w:w="1638"/>
-        <w:gridCol w:w="1785"/>
+        <w:gridCol w:w="625"/>
+        <w:gridCol w:w="2547"/>
+        <w:gridCol w:w="1580"/>
+        <w:gridCol w:w="2016"/>
+        <w:gridCol w:w="1980"/>
       </w:tblGrid>
       <w:tr>
-        <w:tc>
-          <w:tcPr>
-            <w:tcW w:w="586" w:type="dxa"/>
+        <w:trPr>
+          <w:trHeight w:val="290"/>
+        </w:trPr>
+        <w:tc>
+          <w:tcPr>
+            <w:tcW w:w="625" w:type="dxa"/>
             <w:tcBorders>
               <w:top w:val="single" w:sz="8" w:space="0" w:color="auto"/>
               <w:left w:val="single" w:sz="8" w:space="0" w:color="auto"/>
@@ -62,7 +65,7 @@
         </w:tc>
         <w:tc>
           <w:tcPr>
-            <w:tcW w:w="2387" w:type="dxa"/>
+            <w:tcW w:w="2547" w:type="dxa"/>
             <w:tcBorders>
               <w:top w:val="single" w:sz="8" w:space="0" w:color="auto"/>
               <w:left w:val="nil"/>
@@ -102,7 +105,7 @@
         </w:tc>
         <w:tc>
           <w:tcPr>
-            <w:tcW w:w="1481" w:type="dxa"/>
+            <w:tcW w:w="1580" w:type="dxa"/>
             <w:tcBorders>
               <w:top w:val="single" w:sz="8" w:space="0" w:color="auto"/>
               <w:left w:val="nil"/>
@@ -142,7 +145,7 @@
         </w:tc>
         <w:tc>
           <w:tcPr>
-            <w:tcW w:w="1638" w:type="dxa"/>
+            <w:tcW w:w="2016" w:type="dxa"/>
             <w:tcBorders>
               <w:top w:val="single" w:sz="8" w:space="0" w:color="auto"/>
               <w:left w:val="nil"/>
@@ -182,7 +185,7 @@
         </w:tc>
         <w:tc>
           <w:tcPr>
-            <w:tcW w:w="1785" w:type="dxa"/>
+            <w:tcW w:w="1980" w:type="dxa"/>
             <w:tcBorders>
               <w:top w:val="single" w:sz="8" w:space="0" w:color="auto"/>
               <w:left w:val="nil"/>
@@ -207,7 +210,6 @@
                 <w:lang w:eastAsia="es-CO"/>
               </w:rPr>
             </w:pPr>
-            <w:proofErr w:type="spellStart"/>
             <w:r>
               <w:rPr>
                 <w:rFonts w:ascii="Calibri" w:eastAsia="Times New Roman" w:hAnsi="Calibri" w:cs="Calibri"/>
@@ -217,29 +219,18 @@
                 <w:bdr w:val="none" w:sz="0" w:space="0" w:color="auto" w:frame="1"/>
                 <w:lang w:val="es-ES" w:eastAsia="es-CO"/>
               </w:rPr>
-              <w:t>Testi</w:t>
-            </w:r>
-            <w:bookmarkStart w:id="0" w:name="_GoBack"/>
-            <w:bookmarkEnd w:id="0"/>
-            <w:r>
-              <w:rPr>
-                <w:rFonts w:ascii="Calibri" w:eastAsia="Times New Roman" w:hAnsi="Calibri" w:cs="Calibri"/>
-                <w:b/>
-                <w:bCs/>
-                <w:color w:val="000000"/>
-                <w:bdr w:val="none" w:sz="0" w:space="0" w:color="auto" w:frame="1"/>
-                <w:lang w:val="es-ES" w:eastAsia="es-CO"/>
-              </w:rPr>
-              <w:t>ng</w:t>
-            </w:r>
-            <w:proofErr w:type="spellEnd"/>
+              <w:t>Testing</w:t>
+            </w:r>
           </w:p>
         </w:tc>
       </w:tr>
       <w:tr>
-        <w:tc>
-          <w:tcPr>
-            <w:tcW w:w="586" w:type="dxa"/>
+        <w:trPr>
+          <w:trHeight w:val="608"/>
+        </w:trPr>
+        <w:tc>
+          <w:tcPr>
+            <w:tcW w:w="625" w:type="dxa"/>
             <w:tcBorders>
               <w:top w:val="nil"/>
               <w:left w:val="single" w:sz="8" w:space="0" w:color="auto"/>
@@ -277,7 +268,7 @@
         </w:tc>
         <w:tc>
           <w:tcPr>
-            <w:tcW w:w="2387" w:type="dxa"/>
+            <w:tcW w:w="2547" w:type="dxa"/>
             <w:tcBorders>
               <w:top w:val="nil"/>
               <w:left w:val="nil"/>
@@ -307,13 +298,13 @@
                 <w:sz w:val="24"/>
                 <w:szCs w:val="24"/>
               </w:rPr>
-              <w:t>Seleccionar estación para conexión</w:t>
-            </w:r>
-          </w:p>
-        </w:tc>
-        <w:tc>
-          <w:tcPr>
-            <w:tcW w:w="1481" w:type="dxa"/>
+              <w:t>Conectar con estación FTP</w:t>
+            </w:r>
+          </w:p>
+        </w:tc>
+        <w:tc>
+          <w:tcPr>
+            <w:tcW w:w="1580" w:type="dxa"/>
             <w:tcBorders>
               <w:top w:val="nil"/>
               <w:left w:val="nil"/>
@@ -345,24 +336,13 @@
                 <w:bdr w:val="none" w:sz="0" w:space="0" w:color="auto" w:frame="1"/>
                 <w:lang w:val="es-ES" w:eastAsia="es-CO"/>
               </w:rPr>
-              <w:t xml:space="preserve">Tras y </w:t>
-            </w:r>
-            <w:proofErr w:type="spellStart"/>
-            <w:r>
-              <w:rPr>
-                <w:rFonts w:ascii="Calibri" w:eastAsia="Times New Roman" w:hAnsi="Calibri" w:cs="Calibri"/>
-                <w:color w:val="000000"/>
-                <w:bdr w:val="none" w:sz="0" w:space="0" w:color="auto" w:frame="1"/>
-                <w:lang w:val="es-ES" w:eastAsia="es-CO"/>
-              </w:rPr>
-              <w:t>Comu</w:t>
-            </w:r>
-            <w:proofErr w:type="spellEnd"/>
-          </w:p>
-        </w:tc>
-        <w:tc>
-          <w:tcPr>
-            <w:tcW w:w="1638" w:type="dxa"/>
+              <w:t>Tras y Comu</w:t>
+            </w:r>
+          </w:p>
+        </w:tc>
+        <w:tc>
+          <w:tcPr>
+            <w:tcW w:w="2016" w:type="dxa"/>
             <w:tcBorders>
               <w:top w:val="nil"/>
               <w:left w:val="nil"/>
@@ -396,11 +376,42 @@
               </w:rPr>
               <w:t> </w:t>
             </w:r>
-          </w:p>
-        </w:tc>
-        <w:tc>
-          <w:tcPr>
-            <w:tcW w:w="1785" w:type="dxa"/>
+            <w:proofErr w:type="spellStart"/>
+            <w:r>
+              <w:rPr>
+                <w:rFonts w:ascii="Calibri" w:eastAsia="Times New Roman" w:hAnsi="Calibri" w:cs="Calibri"/>
+                <w:color w:val="201F1E"/>
+                <w:bdr w:val="none" w:sz="0" w:space="0" w:color="auto" w:frame="1"/>
+                <w:lang w:val="es-ES" w:eastAsia="es-CO"/>
+              </w:rPr>
+              <w:t>Jhanluy</w:t>
+            </w:r>
+            <w:proofErr w:type="spellEnd"/>
+            <w:r>
+              <w:rPr>
+                <w:rFonts w:ascii="Calibri" w:eastAsia="Times New Roman" w:hAnsi="Calibri" w:cs="Calibri"/>
+                <w:color w:val="201F1E"/>
+                <w:bdr w:val="none" w:sz="0" w:space="0" w:color="auto" w:frame="1"/>
+                <w:lang w:val="es-ES" w:eastAsia="es-CO"/>
+              </w:rPr>
+              <w:t xml:space="preserve"> </w:t>
+            </w:r>
+            <w:proofErr w:type="spellStart"/>
+            <w:r>
+              <w:rPr>
+                <w:rFonts w:ascii="Calibri" w:eastAsia="Times New Roman" w:hAnsi="Calibri" w:cs="Calibri"/>
+                <w:color w:val="201F1E"/>
+                <w:bdr w:val="none" w:sz="0" w:space="0" w:color="auto" w:frame="1"/>
+                <w:lang w:val="es-ES" w:eastAsia="es-CO"/>
+              </w:rPr>
+              <w:t>Bolivar</w:t>
+            </w:r>
+            <w:proofErr w:type="spellEnd"/>
+          </w:p>
+        </w:tc>
+        <w:tc>
+          <w:tcPr>
+            <w:tcW w:w="1980" w:type="dxa"/>
             <w:tcBorders>
               <w:top w:val="nil"/>
               <w:left w:val="nil"/>
@@ -438,9 +449,12 @@
         </w:tc>
       </w:tr>
       <w:tr>
-        <w:tc>
-          <w:tcPr>
-            <w:tcW w:w="586" w:type="dxa"/>
+        <w:trPr>
+          <w:trHeight w:val="304"/>
+        </w:trPr>
+        <w:tc>
+          <w:tcPr>
+            <w:tcW w:w="625" w:type="dxa"/>
             <w:tcBorders>
               <w:top w:val="nil"/>
               <w:left w:val="single" w:sz="8" w:space="0" w:color="auto"/>
@@ -478,7 +492,7 @@
         </w:tc>
         <w:tc>
           <w:tcPr>
-            <w:tcW w:w="2387" w:type="dxa"/>
+            <w:tcW w:w="2547" w:type="dxa"/>
             <w:tcBorders>
               <w:top w:val="nil"/>
               <w:left w:val="nil"/>
@@ -508,13 +522,13 @@
                 <w:sz w:val="24"/>
                 <w:szCs w:val="24"/>
               </w:rPr>
-              <w:t>Crear Mantenimiento</w:t>
-            </w:r>
-          </w:p>
-        </w:tc>
-        <w:tc>
-          <w:tcPr>
-            <w:tcW w:w="1481" w:type="dxa"/>
+              <w:t>Conectar con estación Modbus</w:t>
+            </w:r>
+          </w:p>
+        </w:tc>
+        <w:tc>
+          <w:tcPr>
+            <w:tcW w:w="1580" w:type="dxa"/>
             <w:tcBorders>
               <w:top w:val="nil"/>
               <w:left w:val="nil"/>
@@ -546,24 +560,13 @@
                 <w:bdr w:val="none" w:sz="0" w:space="0" w:color="auto" w:frame="1"/>
                 <w:lang w:val="es-ES" w:eastAsia="es-CO"/>
               </w:rPr>
-              <w:t xml:space="preserve">Tras y </w:t>
-            </w:r>
-            <w:proofErr w:type="spellStart"/>
-            <w:r>
-              <w:rPr>
-                <w:rFonts w:ascii="Calibri" w:eastAsia="Times New Roman" w:hAnsi="Calibri" w:cs="Calibri"/>
-                <w:color w:val="000000"/>
-                <w:bdr w:val="none" w:sz="0" w:space="0" w:color="auto" w:frame="1"/>
-                <w:lang w:val="es-ES" w:eastAsia="es-CO"/>
-              </w:rPr>
-              <w:t>Comu</w:t>
-            </w:r>
-            <w:proofErr w:type="spellEnd"/>
-          </w:p>
-        </w:tc>
-        <w:tc>
-          <w:tcPr>
-            <w:tcW w:w="1638" w:type="dxa"/>
+              <w:t>Tras y Comu</w:t>
+            </w:r>
+          </w:p>
+        </w:tc>
+        <w:tc>
+          <w:tcPr>
+            <w:tcW w:w="2016" w:type="dxa"/>
             <w:tcBorders>
               <w:top w:val="nil"/>
               <w:left w:val="nil"/>
@@ -597,11 +600,20 @@
               </w:rPr>
               <w:t> </w:t>
             </w:r>
-          </w:p>
-        </w:tc>
-        <w:tc>
-          <w:tcPr>
-            <w:tcW w:w="1785" w:type="dxa"/>
+            <w:r>
+              <w:rPr>
+                <w:rFonts w:ascii="Calibri" w:eastAsia="Times New Roman" w:hAnsi="Calibri" w:cs="Calibri"/>
+                <w:color w:val="201F1E"/>
+                <w:bdr w:val="none" w:sz="0" w:space="0" w:color="auto" w:frame="1"/>
+                <w:lang w:val="es-ES" w:eastAsia="es-CO"/>
+              </w:rPr>
+              <w:t>Jagüel Lozano</w:t>
+            </w:r>
+          </w:p>
+        </w:tc>
+        <w:tc>
+          <w:tcPr>
+            <w:tcW w:w="1980" w:type="dxa"/>
             <w:tcBorders>
               <w:top w:val="nil"/>
               <w:left w:val="nil"/>
@@ -639,9 +651,12 @@
         </w:tc>
       </w:tr>
       <w:tr>
-        <w:tc>
-          <w:tcPr>
-            <w:tcW w:w="586" w:type="dxa"/>
+        <w:trPr>
+          <w:trHeight w:val="335"/>
+        </w:trPr>
+        <w:tc>
+          <w:tcPr>
+            <w:tcW w:w="625" w:type="dxa"/>
             <w:tcBorders>
               <w:top w:val="nil"/>
               <w:left w:val="single" w:sz="8" w:space="0" w:color="auto"/>
@@ -678,7 +693,7 @@
         </w:tc>
         <w:tc>
           <w:tcPr>
-            <w:tcW w:w="2387" w:type="dxa"/>
+            <w:tcW w:w="2547" w:type="dxa"/>
             <w:tcBorders>
               <w:top w:val="nil"/>
               <w:left w:val="nil"/>
@@ -705,18 +720,16 @@
             </w:pPr>
             <w:r>
               <w:rPr>
-                <w:rFonts w:ascii="Calibri" w:eastAsia="Times New Roman" w:hAnsi="Calibri" w:cs="Calibri"/>
-                <w:color w:val="000000"/>
-                <w:bdr w:val="none" w:sz="0" w:space="0" w:color="auto" w:frame="1"/>
-                <w:lang w:val="es-ES" w:eastAsia="es-CO"/>
-              </w:rPr>
-              <w:t>Crear Región</w:t>
-            </w:r>
-          </w:p>
-        </w:tc>
-        <w:tc>
-          <w:tcPr>
-            <w:tcW w:w="1481" w:type="dxa"/>
+                <w:sz w:val="24"/>
+                <w:szCs w:val="24"/>
+              </w:rPr>
+              <w:t>Crear Validación</w:t>
+            </w:r>
+          </w:p>
+        </w:tc>
+        <w:tc>
+          <w:tcPr>
+            <w:tcW w:w="1580" w:type="dxa"/>
             <w:tcBorders>
               <w:top w:val="nil"/>
               <w:left w:val="nil"/>
@@ -748,24 +761,13 @@
                 <w:bdr w:val="none" w:sz="0" w:space="0" w:color="auto" w:frame="1"/>
                 <w:lang w:val="es-ES" w:eastAsia="es-CO"/>
               </w:rPr>
-              <w:t xml:space="preserve">Tras y </w:t>
-            </w:r>
-            <w:proofErr w:type="spellStart"/>
-            <w:r>
-              <w:rPr>
-                <w:rFonts w:ascii="Calibri" w:eastAsia="Times New Roman" w:hAnsi="Calibri" w:cs="Calibri"/>
-                <w:color w:val="000000"/>
-                <w:bdr w:val="none" w:sz="0" w:space="0" w:color="auto" w:frame="1"/>
-                <w:lang w:val="es-ES" w:eastAsia="es-CO"/>
-              </w:rPr>
-              <w:t>Comu</w:t>
-            </w:r>
-            <w:proofErr w:type="spellEnd"/>
-          </w:p>
-        </w:tc>
-        <w:tc>
-          <w:tcPr>
-            <w:tcW w:w="1638" w:type="dxa"/>
+              <w:t>Tras y Comu</w:t>
+            </w:r>
+          </w:p>
+        </w:tc>
+        <w:tc>
+          <w:tcPr>
+            <w:tcW w:w="2016" w:type="dxa"/>
             <w:tcBorders>
               <w:top w:val="nil"/>
               <w:left w:val="nil"/>
@@ -799,11 +801,20 @@
               </w:rPr>
               <w:t> </w:t>
             </w:r>
-          </w:p>
-        </w:tc>
-        <w:tc>
-          <w:tcPr>
-            <w:tcW w:w="1785" w:type="dxa"/>
+            <w:r>
+              <w:rPr>
+                <w:rFonts w:ascii="Calibri" w:eastAsia="Times New Roman" w:hAnsi="Calibri" w:cs="Calibri"/>
+                <w:color w:val="201F1E"/>
+                <w:bdr w:val="none" w:sz="0" w:space="0" w:color="auto" w:frame="1"/>
+                <w:lang w:val="es-ES" w:eastAsia="es-CO"/>
+              </w:rPr>
+              <w:t>Jhon Jairo Ramírez</w:t>
+            </w:r>
+          </w:p>
+        </w:tc>
+        <w:tc>
+          <w:tcPr>
+            <w:tcW w:w="1980" w:type="dxa"/>
             <w:tcBorders>
               <w:top w:val="nil"/>
               <w:left w:val="nil"/>
@@ -841,9 +852,12 @@
         </w:tc>
       </w:tr>
       <w:tr>
-        <w:tc>
-          <w:tcPr>
-            <w:tcW w:w="586" w:type="dxa"/>
+        <w:trPr>
+          <w:trHeight w:val="290"/>
+        </w:trPr>
+        <w:tc>
+          <w:tcPr>
+            <w:tcW w:w="625" w:type="dxa"/>
             <w:tcBorders>
               <w:top w:val="nil"/>
               <w:left w:val="single" w:sz="8" w:space="0" w:color="auto"/>
@@ -880,7 +894,7 @@
         </w:tc>
         <w:tc>
           <w:tcPr>
-            <w:tcW w:w="2387" w:type="dxa"/>
+            <w:tcW w:w="2547" w:type="dxa"/>
             <w:tcBorders>
               <w:top w:val="nil"/>
               <w:left w:val="nil"/>
@@ -907,18 +921,16 @@
             </w:pPr>
             <w:r>
               <w:rPr>
-                <w:rFonts w:ascii="Calibri" w:eastAsia="Times New Roman" w:hAnsi="Calibri" w:cs="Calibri"/>
-                <w:color w:val="000000"/>
-                <w:bdr w:val="none" w:sz="0" w:space="0" w:color="auto" w:frame="1"/>
-                <w:lang w:val="es-ES" w:eastAsia="es-CO"/>
-              </w:rPr>
-              <w:t>Crear Estación</w:t>
-            </w:r>
-          </w:p>
-        </w:tc>
-        <w:tc>
-          <w:tcPr>
-            <w:tcW w:w="1481" w:type="dxa"/>
+                <w:sz w:val="24"/>
+                <w:szCs w:val="24"/>
+              </w:rPr>
+              <w:t>Crear región (Tabla parámetro)</w:t>
+            </w:r>
+          </w:p>
+        </w:tc>
+        <w:tc>
+          <w:tcPr>
+            <w:tcW w:w="1580" w:type="dxa"/>
             <w:tcBorders>
               <w:top w:val="nil"/>
               <w:left w:val="nil"/>
@@ -950,24 +962,13 @@
                 <w:bdr w:val="none" w:sz="0" w:space="0" w:color="auto" w:frame="1"/>
                 <w:lang w:val="es-ES" w:eastAsia="es-CO"/>
               </w:rPr>
-              <w:t xml:space="preserve">Tras y </w:t>
-            </w:r>
-            <w:proofErr w:type="spellStart"/>
-            <w:r>
-              <w:rPr>
-                <w:rFonts w:ascii="Calibri" w:eastAsia="Times New Roman" w:hAnsi="Calibri" w:cs="Calibri"/>
-                <w:color w:val="000000"/>
-                <w:bdr w:val="none" w:sz="0" w:space="0" w:color="auto" w:frame="1"/>
-                <w:lang w:val="es-ES" w:eastAsia="es-CO"/>
-              </w:rPr>
-              <w:t>Comu</w:t>
-            </w:r>
-            <w:proofErr w:type="spellEnd"/>
-          </w:p>
-        </w:tc>
-        <w:tc>
-          <w:tcPr>
-            <w:tcW w:w="1638" w:type="dxa"/>
+              <w:t>Tras y Comu</w:t>
+            </w:r>
+          </w:p>
+        </w:tc>
+        <w:tc>
+          <w:tcPr>
+            <w:tcW w:w="2016" w:type="dxa"/>
             <w:tcBorders>
               <w:top w:val="nil"/>
               <w:left w:val="nil"/>
@@ -1001,11 +1002,42 @@
               </w:rPr>
               <w:t> </w:t>
             </w:r>
-          </w:p>
-        </w:tc>
-        <w:tc>
-          <w:tcPr>
-            <w:tcW w:w="1785" w:type="dxa"/>
+            <w:proofErr w:type="spellStart"/>
+            <w:r>
+              <w:rPr>
+                <w:rFonts w:ascii="Calibri" w:eastAsia="Times New Roman" w:hAnsi="Calibri" w:cs="Calibri"/>
+                <w:color w:val="201F1E"/>
+                <w:bdr w:val="none" w:sz="0" w:space="0" w:color="auto" w:frame="1"/>
+                <w:lang w:val="es-ES" w:eastAsia="es-CO"/>
+              </w:rPr>
+              <w:t>Jhanluy</w:t>
+            </w:r>
+            <w:proofErr w:type="spellEnd"/>
+            <w:r>
+              <w:rPr>
+                <w:rFonts w:ascii="Calibri" w:eastAsia="Times New Roman" w:hAnsi="Calibri" w:cs="Calibri"/>
+                <w:color w:val="201F1E"/>
+                <w:bdr w:val="none" w:sz="0" w:space="0" w:color="auto" w:frame="1"/>
+                <w:lang w:val="es-ES" w:eastAsia="es-CO"/>
+              </w:rPr>
+              <w:t xml:space="preserve"> </w:t>
+            </w:r>
+            <w:proofErr w:type="spellStart"/>
+            <w:r>
+              <w:rPr>
+                <w:rFonts w:ascii="Calibri" w:eastAsia="Times New Roman" w:hAnsi="Calibri" w:cs="Calibri"/>
+                <w:color w:val="201F1E"/>
+                <w:bdr w:val="none" w:sz="0" w:space="0" w:color="auto" w:frame="1"/>
+                <w:lang w:val="es-ES" w:eastAsia="es-CO"/>
+              </w:rPr>
+              <w:t>Bolivar</w:t>
+            </w:r>
+            <w:proofErr w:type="spellEnd"/>
+          </w:p>
+        </w:tc>
+        <w:tc>
+          <w:tcPr>
+            <w:tcW w:w="1980" w:type="dxa"/>
             <w:tcBorders>
               <w:top w:val="nil"/>
               <w:left w:val="nil"/>
@@ -1043,9 +1075,12 @@
         </w:tc>
       </w:tr>
       <w:tr>
-        <w:tc>
-          <w:tcPr>
-            <w:tcW w:w="586" w:type="dxa"/>
+        <w:trPr>
+          <w:trHeight w:val="277"/>
+        </w:trPr>
+        <w:tc>
+          <w:tcPr>
+            <w:tcW w:w="625" w:type="dxa"/>
             <w:tcBorders>
               <w:top w:val="nil"/>
               <w:left w:val="single" w:sz="8" w:space="0" w:color="auto"/>
@@ -1082,7 +1117,7 @@
         </w:tc>
         <w:tc>
           <w:tcPr>
-            <w:tcW w:w="2387" w:type="dxa"/>
+            <w:tcW w:w="2547" w:type="dxa"/>
             <w:tcBorders>
               <w:top w:val="nil"/>
               <w:left w:val="nil"/>
@@ -1109,18 +1144,16 @@
             </w:pPr>
             <w:r>
               <w:rPr>
-                <w:rFonts w:ascii="Calibri" w:eastAsia="Times New Roman" w:hAnsi="Calibri" w:cs="Calibri"/>
-                <w:color w:val="000000"/>
-                <w:bdr w:val="none" w:sz="0" w:space="0" w:color="auto" w:frame="1"/>
-                <w:lang w:val="es-ES" w:eastAsia="es-CO"/>
-              </w:rPr>
-              <w:t>Crear Organización</w:t>
-            </w:r>
-          </w:p>
-        </w:tc>
-        <w:tc>
-          <w:tcPr>
-            <w:tcW w:w="1481" w:type="dxa"/>
+                <w:sz w:val="24"/>
+                <w:szCs w:val="24"/>
+              </w:rPr>
+              <w:t>Crear estación (Tabla parámetro)</w:t>
+            </w:r>
+          </w:p>
+        </w:tc>
+        <w:tc>
+          <w:tcPr>
+            <w:tcW w:w="1580" w:type="dxa"/>
             <w:tcBorders>
               <w:top w:val="nil"/>
               <w:left w:val="nil"/>
@@ -1152,24 +1185,13 @@
                 <w:bdr w:val="none" w:sz="0" w:space="0" w:color="auto" w:frame="1"/>
                 <w:lang w:val="es-ES" w:eastAsia="es-CO"/>
               </w:rPr>
-              <w:t xml:space="preserve">Tras y </w:t>
-            </w:r>
-            <w:proofErr w:type="spellStart"/>
-            <w:r>
-              <w:rPr>
-                <w:rFonts w:ascii="Calibri" w:eastAsia="Times New Roman" w:hAnsi="Calibri" w:cs="Calibri"/>
-                <w:color w:val="000000"/>
-                <w:bdr w:val="none" w:sz="0" w:space="0" w:color="auto" w:frame="1"/>
-                <w:lang w:val="es-ES" w:eastAsia="es-CO"/>
-              </w:rPr>
-              <w:t>Comu</w:t>
-            </w:r>
-            <w:proofErr w:type="spellEnd"/>
-          </w:p>
-        </w:tc>
-        <w:tc>
-          <w:tcPr>
-            <w:tcW w:w="1638" w:type="dxa"/>
+              <w:t>Tras y Comu</w:t>
+            </w:r>
+          </w:p>
+        </w:tc>
+        <w:tc>
+          <w:tcPr>
+            <w:tcW w:w="2016" w:type="dxa"/>
             <w:tcBorders>
               <w:top w:val="nil"/>
               <w:left w:val="nil"/>
@@ -1203,11 +1225,42 @@
               </w:rPr>
               <w:t> </w:t>
             </w:r>
-          </w:p>
-        </w:tc>
-        <w:tc>
-          <w:tcPr>
-            <w:tcW w:w="1785" w:type="dxa"/>
+            <w:proofErr w:type="spellStart"/>
+            <w:r>
+              <w:rPr>
+                <w:rFonts w:ascii="Calibri" w:eastAsia="Times New Roman" w:hAnsi="Calibri" w:cs="Calibri"/>
+                <w:color w:val="201F1E"/>
+                <w:bdr w:val="none" w:sz="0" w:space="0" w:color="auto" w:frame="1"/>
+                <w:lang w:val="es-ES" w:eastAsia="es-CO"/>
+              </w:rPr>
+              <w:t>Jhanluy</w:t>
+            </w:r>
+            <w:proofErr w:type="spellEnd"/>
+            <w:r>
+              <w:rPr>
+                <w:rFonts w:ascii="Calibri" w:eastAsia="Times New Roman" w:hAnsi="Calibri" w:cs="Calibri"/>
+                <w:color w:val="201F1E"/>
+                <w:bdr w:val="none" w:sz="0" w:space="0" w:color="auto" w:frame="1"/>
+                <w:lang w:val="es-ES" w:eastAsia="es-CO"/>
+              </w:rPr>
+              <w:t xml:space="preserve"> </w:t>
+            </w:r>
+            <w:proofErr w:type="spellStart"/>
+            <w:r>
+              <w:rPr>
+                <w:rFonts w:ascii="Calibri" w:eastAsia="Times New Roman" w:hAnsi="Calibri" w:cs="Calibri"/>
+                <w:color w:val="201F1E"/>
+                <w:bdr w:val="none" w:sz="0" w:space="0" w:color="auto" w:frame="1"/>
+                <w:lang w:val="es-ES" w:eastAsia="es-CO"/>
+              </w:rPr>
+              <w:t>Bolivar</w:t>
+            </w:r>
+            <w:proofErr w:type="spellEnd"/>
+          </w:p>
+        </w:tc>
+        <w:tc>
+          <w:tcPr>
+            <w:tcW w:w="1980" w:type="dxa"/>
             <w:tcBorders>
               <w:top w:val="nil"/>
               <w:left w:val="nil"/>
@@ -1245,9 +1298,12 @@
         </w:tc>
       </w:tr>
       <w:tr>
-        <w:tc>
-          <w:tcPr>
-            <w:tcW w:w="586" w:type="dxa"/>
+        <w:trPr>
+          <w:trHeight w:val="277"/>
+        </w:trPr>
+        <w:tc>
+          <w:tcPr>
+            <w:tcW w:w="625" w:type="dxa"/>
             <w:tcBorders>
               <w:top w:val="nil"/>
               <w:left w:val="single" w:sz="8" w:space="0" w:color="auto"/>
@@ -1284,7 +1340,7 @@
         </w:tc>
         <w:tc>
           <w:tcPr>
-            <w:tcW w:w="2387" w:type="dxa"/>
+            <w:tcW w:w="2547" w:type="dxa"/>
             <w:tcBorders>
               <w:top w:val="nil"/>
               <w:left w:val="nil"/>
@@ -1311,18 +1367,16 @@
             </w:pPr>
             <w:r>
               <w:rPr>
-                <w:rFonts w:ascii="Calibri" w:eastAsia="Times New Roman" w:hAnsi="Calibri" w:cs="Calibri"/>
-                <w:color w:val="000000"/>
-                <w:bdr w:val="none" w:sz="0" w:space="0" w:color="auto" w:frame="1"/>
-                <w:lang w:val="es-ES" w:eastAsia="es-CO"/>
-              </w:rPr>
-              <w:t>Crear Categoría</w:t>
-            </w:r>
-          </w:p>
-        </w:tc>
-        <w:tc>
-          <w:tcPr>
-            <w:tcW w:w="1481" w:type="dxa"/>
+                <w:sz w:val="24"/>
+                <w:szCs w:val="24"/>
+              </w:rPr>
+              <w:t>Crear organización (Tabla parámetro)</w:t>
+            </w:r>
+          </w:p>
+        </w:tc>
+        <w:tc>
+          <w:tcPr>
+            <w:tcW w:w="1580" w:type="dxa"/>
             <w:tcBorders>
               <w:top w:val="nil"/>
               <w:left w:val="nil"/>
@@ -1354,24 +1408,13 @@
                 <w:bdr w:val="none" w:sz="0" w:space="0" w:color="auto" w:frame="1"/>
                 <w:lang w:val="es-ES" w:eastAsia="es-CO"/>
               </w:rPr>
-              <w:t xml:space="preserve">Tras y </w:t>
-            </w:r>
-            <w:proofErr w:type="spellStart"/>
-            <w:r>
-              <w:rPr>
-                <w:rFonts w:ascii="Calibri" w:eastAsia="Times New Roman" w:hAnsi="Calibri" w:cs="Calibri"/>
-                <w:color w:val="000000"/>
-                <w:bdr w:val="none" w:sz="0" w:space="0" w:color="auto" w:frame="1"/>
-                <w:lang w:val="es-ES" w:eastAsia="es-CO"/>
-              </w:rPr>
-              <w:t>Comu</w:t>
-            </w:r>
-            <w:proofErr w:type="spellEnd"/>
-          </w:p>
-        </w:tc>
-        <w:tc>
-          <w:tcPr>
-            <w:tcW w:w="1638" w:type="dxa"/>
+              <w:t>Tras y Comu</w:t>
+            </w:r>
+          </w:p>
+        </w:tc>
+        <w:tc>
+          <w:tcPr>
+            <w:tcW w:w="2016" w:type="dxa"/>
             <w:tcBorders>
               <w:top w:val="nil"/>
               <w:left w:val="nil"/>
@@ -1405,11 +1448,20 @@
               </w:rPr>
               <w:t> </w:t>
             </w:r>
-          </w:p>
-        </w:tc>
-        <w:tc>
-          <w:tcPr>
-            <w:tcW w:w="1785" w:type="dxa"/>
+            <w:r>
+              <w:rPr>
+                <w:rFonts w:ascii="Calibri" w:eastAsia="Times New Roman" w:hAnsi="Calibri" w:cs="Calibri"/>
+                <w:color w:val="201F1E"/>
+                <w:bdr w:val="none" w:sz="0" w:space="0" w:color="auto" w:frame="1"/>
+                <w:lang w:val="es-ES" w:eastAsia="es-CO"/>
+              </w:rPr>
+              <w:t>Jagüel Lozano</w:t>
+            </w:r>
+          </w:p>
+        </w:tc>
+        <w:tc>
+          <w:tcPr>
+            <w:tcW w:w="1980" w:type="dxa"/>
             <w:tcBorders>
               <w:top w:val="nil"/>
               <w:left w:val="nil"/>
@@ -1447,9 +1499,12 @@
         </w:tc>
       </w:tr>
       <w:tr>
-        <w:tc>
-          <w:tcPr>
-            <w:tcW w:w="586" w:type="dxa"/>
+        <w:trPr>
+          <w:trHeight w:val="277"/>
+        </w:trPr>
+        <w:tc>
+          <w:tcPr>
+            <w:tcW w:w="625" w:type="dxa"/>
             <w:tcBorders>
               <w:top w:val="nil"/>
               <w:left w:val="single" w:sz="8" w:space="0" w:color="auto"/>
@@ -1486,7 +1541,7 @@
         </w:tc>
         <w:tc>
           <w:tcPr>
-            <w:tcW w:w="2387" w:type="dxa"/>
+            <w:tcW w:w="2547" w:type="dxa"/>
             <w:tcBorders>
               <w:top w:val="nil"/>
               <w:left w:val="nil"/>
@@ -1513,18 +1568,16 @@
             </w:pPr>
             <w:r>
               <w:rPr>
-                <w:rFonts w:ascii="Calibri" w:eastAsia="Times New Roman" w:hAnsi="Calibri" w:cs="Calibri"/>
-                <w:color w:val="000000"/>
-                <w:bdr w:val="none" w:sz="0" w:space="0" w:color="auto" w:frame="1"/>
-                <w:lang w:val="es-ES" w:eastAsia="es-CO"/>
-              </w:rPr>
-              <w:t>Crear Ciudad</w:t>
-            </w:r>
-          </w:p>
-        </w:tc>
-        <w:tc>
-          <w:tcPr>
-            <w:tcW w:w="1481" w:type="dxa"/>
+                <w:sz w:val="24"/>
+                <w:szCs w:val="24"/>
+              </w:rPr>
+              <w:t>Crear categoría (Tabla parámetro)</w:t>
+            </w:r>
+          </w:p>
+        </w:tc>
+        <w:tc>
+          <w:tcPr>
+            <w:tcW w:w="1580" w:type="dxa"/>
             <w:tcBorders>
               <w:top w:val="nil"/>
               <w:left w:val="nil"/>
@@ -1556,24 +1609,13 @@
                 <w:bdr w:val="none" w:sz="0" w:space="0" w:color="auto" w:frame="1"/>
                 <w:lang w:val="es-ES" w:eastAsia="es-CO"/>
               </w:rPr>
-              <w:t xml:space="preserve">Tras y </w:t>
-            </w:r>
-            <w:proofErr w:type="spellStart"/>
-            <w:r>
-              <w:rPr>
-                <w:rFonts w:ascii="Calibri" w:eastAsia="Times New Roman" w:hAnsi="Calibri" w:cs="Calibri"/>
-                <w:color w:val="000000"/>
-                <w:bdr w:val="none" w:sz="0" w:space="0" w:color="auto" w:frame="1"/>
-                <w:lang w:val="es-ES" w:eastAsia="es-CO"/>
-              </w:rPr>
-              <w:t>Comu</w:t>
-            </w:r>
-            <w:proofErr w:type="spellEnd"/>
-          </w:p>
-        </w:tc>
-        <w:tc>
-          <w:tcPr>
-            <w:tcW w:w="1638" w:type="dxa"/>
+              <w:t>Tras y Comu</w:t>
+            </w:r>
+          </w:p>
+        </w:tc>
+        <w:tc>
+          <w:tcPr>
+            <w:tcW w:w="2016" w:type="dxa"/>
             <w:tcBorders>
               <w:top w:val="nil"/>
               <w:left w:val="nil"/>
@@ -1607,11 +1649,20 @@
               </w:rPr>
               <w:t> </w:t>
             </w:r>
-          </w:p>
-        </w:tc>
-        <w:tc>
-          <w:tcPr>
-            <w:tcW w:w="1785" w:type="dxa"/>
+            <w:r>
+              <w:rPr>
+                <w:rFonts w:ascii="Calibri" w:eastAsia="Times New Roman" w:hAnsi="Calibri" w:cs="Calibri"/>
+                <w:color w:val="201F1E"/>
+                <w:bdr w:val="none" w:sz="0" w:space="0" w:color="auto" w:frame="1"/>
+                <w:lang w:val="es-ES" w:eastAsia="es-CO"/>
+              </w:rPr>
+              <w:t>Jhon Jairo Ramírez</w:t>
+            </w:r>
+          </w:p>
+        </w:tc>
+        <w:tc>
+          <w:tcPr>
+            <w:tcW w:w="1980" w:type="dxa"/>
             <w:tcBorders>
               <w:top w:val="nil"/>
               <w:left w:val="nil"/>
@@ -1649,9 +1700,12 @@
         </w:tc>
       </w:tr>
       <w:tr>
-        <w:tc>
-          <w:tcPr>
-            <w:tcW w:w="586" w:type="dxa"/>
+        <w:trPr>
+          <w:trHeight w:val="277"/>
+        </w:trPr>
+        <w:tc>
+          <w:tcPr>
+            <w:tcW w:w="625" w:type="dxa"/>
             <w:tcBorders>
               <w:top w:val="nil"/>
               <w:left w:val="single" w:sz="8" w:space="0" w:color="auto"/>
@@ -1688,7 +1742,7 @@
         </w:tc>
         <w:tc>
           <w:tcPr>
-            <w:tcW w:w="2387" w:type="dxa"/>
+            <w:tcW w:w="2547" w:type="dxa"/>
             <w:tcBorders>
               <w:top w:val="nil"/>
               <w:left w:val="nil"/>
@@ -1715,18 +1769,16 @@
             </w:pPr>
             <w:r>
               <w:rPr>
-                <w:rFonts w:ascii="Calibri" w:eastAsia="Times New Roman" w:hAnsi="Calibri" w:cs="Calibri"/>
-                <w:color w:val="000000"/>
-                <w:bdr w:val="none" w:sz="0" w:space="0" w:color="auto" w:frame="1"/>
-                <w:lang w:val="es-ES" w:eastAsia="es-CO"/>
-              </w:rPr>
-              <w:t>Crear Rango</w:t>
-            </w:r>
-          </w:p>
-        </w:tc>
-        <w:tc>
-          <w:tcPr>
-            <w:tcW w:w="1481" w:type="dxa"/>
+                <w:sz w:val="24"/>
+                <w:szCs w:val="24"/>
+              </w:rPr>
+              <w:t>Crear Ciudad (Tabla parámetro)</w:t>
+            </w:r>
+          </w:p>
+        </w:tc>
+        <w:tc>
+          <w:tcPr>
+            <w:tcW w:w="1580" w:type="dxa"/>
             <w:tcBorders>
               <w:top w:val="nil"/>
               <w:left w:val="nil"/>
@@ -1758,24 +1810,13 @@
                 <w:bdr w:val="none" w:sz="0" w:space="0" w:color="auto" w:frame="1"/>
                 <w:lang w:val="es-ES" w:eastAsia="es-CO"/>
               </w:rPr>
-              <w:t xml:space="preserve">Tras y </w:t>
-            </w:r>
-            <w:proofErr w:type="spellStart"/>
-            <w:r>
-              <w:rPr>
-                <w:rFonts w:ascii="Calibri" w:eastAsia="Times New Roman" w:hAnsi="Calibri" w:cs="Calibri"/>
-                <w:color w:val="000000"/>
-                <w:bdr w:val="none" w:sz="0" w:space="0" w:color="auto" w:frame="1"/>
-                <w:lang w:val="es-ES" w:eastAsia="es-CO"/>
-              </w:rPr>
-              <w:t>Comu</w:t>
-            </w:r>
-            <w:proofErr w:type="spellEnd"/>
-          </w:p>
-        </w:tc>
-        <w:tc>
-          <w:tcPr>
-            <w:tcW w:w="1638" w:type="dxa"/>
+              <w:t>Tras y Comu</w:t>
+            </w:r>
+          </w:p>
+        </w:tc>
+        <w:tc>
+          <w:tcPr>
+            <w:tcW w:w="2016" w:type="dxa"/>
             <w:tcBorders>
               <w:top w:val="nil"/>
               <w:left w:val="nil"/>
@@ -1809,11 +1850,20 @@
               </w:rPr>
               <w:t> </w:t>
             </w:r>
-          </w:p>
-        </w:tc>
-        <w:tc>
-          <w:tcPr>
-            <w:tcW w:w="1785" w:type="dxa"/>
+            <w:r>
+              <w:rPr>
+                <w:rFonts w:ascii="Calibri" w:eastAsia="Times New Roman" w:hAnsi="Calibri" w:cs="Calibri"/>
+                <w:color w:val="201F1E"/>
+                <w:bdr w:val="none" w:sz="0" w:space="0" w:color="auto" w:frame="1"/>
+                <w:lang w:val="es-ES" w:eastAsia="es-CO"/>
+              </w:rPr>
+              <w:t>Jhon Jairo Ramírez</w:t>
+            </w:r>
+          </w:p>
+        </w:tc>
+        <w:tc>
+          <w:tcPr>
+            <w:tcW w:w="1980" w:type="dxa"/>
             <w:tcBorders>
               <w:top w:val="nil"/>
               <w:left w:val="nil"/>
@@ -1851,9 +1901,12 @@
         </w:tc>
       </w:tr>
       <w:tr>
-        <w:tc>
-          <w:tcPr>
-            <w:tcW w:w="586" w:type="dxa"/>
+        <w:trPr>
+          <w:trHeight w:val="277"/>
+        </w:trPr>
+        <w:tc>
+          <w:tcPr>
+            <w:tcW w:w="625" w:type="dxa"/>
             <w:tcBorders>
               <w:top w:val="nil"/>
               <w:left w:val="single" w:sz="8" w:space="0" w:color="auto"/>
@@ -1890,7 +1943,7 @@
         </w:tc>
         <w:tc>
           <w:tcPr>
-            <w:tcW w:w="2387" w:type="dxa"/>
+            <w:tcW w:w="2547" w:type="dxa"/>
             <w:tcBorders>
               <w:top w:val="nil"/>
               <w:left w:val="nil"/>
@@ -1915,20 +1968,26 @@
                 <w:lang w:eastAsia="es-CO"/>
               </w:rPr>
             </w:pPr>
-            <w:r>
-              <w:rPr>
-                <w:rFonts w:ascii="Calibri" w:eastAsia="Times New Roman" w:hAnsi="Calibri" w:cs="Calibri"/>
-                <w:color w:val="000000"/>
-                <w:bdr w:val="none" w:sz="0" w:space="0" w:color="auto" w:frame="1"/>
-                <w:lang w:val="es-ES" w:eastAsia="es-CO"/>
-              </w:rPr>
-              <w:t>Crear Alerta</w:t>
-            </w:r>
-          </w:p>
-        </w:tc>
-        <w:tc>
-          <w:tcPr>
-            <w:tcW w:w="1481" w:type="dxa"/>
+            <w:commentRangeStart w:id="0"/>
+            <w:r>
+              <w:rPr>
+                <w:sz w:val="24"/>
+                <w:szCs w:val="24"/>
+              </w:rPr>
+              <w:t>Crear rango (Tabla parámetro)</w:t>
+            </w:r>
+            <w:commentRangeEnd w:id="0"/>
+            <w:r>
+              <w:rPr>
+                <w:rStyle w:val="Refdecomentario"/>
+              </w:rPr>
+              <w:commentReference w:id="0"/>
+            </w:r>
+          </w:p>
+        </w:tc>
+        <w:tc>
+          <w:tcPr>
+            <w:tcW w:w="1580" w:type="dxa"/>
             <w:tcBorders>
               <w:top w:val="nil"/>
               <w:left w:val="nil"/>
@@ -1960,24 +2019,13 @@
                 <w:bdr w:val="none" w:sz="0" w:space="0" w:color="auto" w:frame="1"/>
                 <w:lang w:val="es-ES" w:eastAsia="es-CO"/>
               </w:rPr>
-              <w:t xml:space="preserve">Tras y </w:t>
-            </w:r>
-            <w:proofErr w:type="spellStart"/>
-            <w:r>
-              <w:rPr>
-                <w:rFonts w:ascii="Calibri" w:eastAsia="Times New Roman" w:hAnsi="Calibri" w:cs="Calibri"/>
-                <w:color w:val="000000"/>
-                <w:bdr w:val="none" w:sz="0" w:space="0" w:color="auto" w:frame="1"/>
-                <w:lang w:val="es-ES" w:eastAsia="es-CO"/>
-              </w:rPr>
-              <w:t>Comu</w:t>
-            </w:r>
-            <w:proofErr w:type="spellEnd"/>
-          </w:p>
-        </w:tc>
-        <w:tc>
-          <w:tcPr>
-            <w:tcW w:w="1638" w:type="dxa"/>
+              <w:t>Tras y Comu</w:t>
+            </w:r>
+          </w:p>
+        </w:tc>
+        <w:tc>
+          <w:tcPr>
+            <w:tcW w:w="2016" w:type="dxa"/>
             <w:tcBorders>
               <w:top w:val="nil"/>
               <w:left w:val="nil"/>
@@ -2011,11 +2059,20 @@
               </w:rPr>
               <w:t> </w:t>
             </w:r>
-          </w:p>
-        </w:tc>
-        <w:tc>
-          <w:tcPr>
-            <w:tcW w:w="1785" w:type="dxa"/>
+            <w:r>
+              <w:rPr>
+                <w:rFonts w:ascii="Calibri" w:eastAsia="Times New Roman" w:hAnsi="Calibri" w:cs="Calibri"/>
+                <w:color w:val="201F1E"/>
+                <w:bdr w:val="none" w:sz="0" w:space="0" w:color="auto" w:frame="1"/>
+                <w:lang w:val="es-ES" w:eastAsia="es-CO"/>
+              </w:rPr>
+              <w:t>Jagüel Lozano</w:t>
+            </w:r>
+          </w:p>
+        </w:tc>
+        <w:tc>
+          <w:tcPr>
+            <w:tcW w:w="1980" w:type="dxa"/>
             <w:tcBorders>
               <w:top w:val="nil"/>
               <w:left w:val="nil"/>
@@ -2053,9 +2110,12 @@
         </w:tc>
       </w:tr>
       <w:tr>
-        <w:tc>
-          <w:tcPr>
-            <w:tcW w:w="586" w:type="dxa"/>
+        <w:trPr>
+          <w:trHeight w:val="290"/>
+        </w:trPr>
+        <w:tc>
+          <w:tcPr>
+            <w:tcW w:w="625" w:type="dxa"/>
             <w:tcBorders>
               <w:top w:val="nil"/>
               <w:left w:val="single" w:sz="8" w:space="0" w:color="auto"/>
@@ -2102,7 +2162,7 @@
         </w:tc>
         <w:tc>
           <w:tcPr>
-            <w:tcW w:w="2387" w:type="dxa"/>
+            <w:tcW w:w="2547" w:type="dxa"/>
             <w:tcBorders>
               <w:top w:val="nil"/>
               <w:left w:val="nil"/>
@@ -2129,18 +2189,16 @@
             </w:pPr>
             <w:r>
               <w:rPr>
-                <w:rFonts w:ascii="Calibri" w:eastAsia="Times New Roman" w:hAnsi="Calibri" w:cs="Calibri"/>
-                <w:color w:val="000000"/>
-                <w:bdr w:val="none" w:sz="0" w:space="0" w:color="auto" w:frame="1"/>
-                <w:lang w:val="es-ES" w:eastAsia="es-CO"/>
-              </w:rPr>
-              <w:t>Crear Cuadro de tiempo</w:t>
-            </w:r>
-          </w:p>
-        </w:tc>
-        <w:tc>
-          <w:tcPr>
-            <w:tcW w:w="1481" w:type="dxa"/>
+                <w:sz w:val="24"/>
+                <w:szCs w:val="24"/>
+              </w:rPr>
+              <w:t>Crear alerta (Tabla parámetro)</w:t>
+            </w:r>
+          </w:p>
+        </w:tc>
+        <w:tc>
+          <w:tcPr>
+            <w:tcW w:w="1580" w:type="dxa"/>
             <w:tcBorders>
               <w:top w:val="nil"/>
               <w:left w:val="nil"/>
@@ -2172,24 +2230,13 @@
                 <w:bdr w:val="none" w:sz="0" w:space="0" w:color="auto" w:frame="1"/>
                 <w:lang w:val="es-ES" w:eastAsia="es-CO"/>
               </w:rPr>
-              <w:t xml:space="preserve">Tras y </w:t>
-            </w:r>
-            <w:proofErr w:type="spellStart"/>
-            <w:r>
-              <w:rPr>
-                <w:rFonts w:ascii="Calibri" w:eastAsia="Times New Roman" w:hAnsi="Calibri" w:cs="Calibri"/>
-                <w:color w:val="000000"/>
-                <w:bdr w:val="none" w:sz="0" w:space="0" w:color="auto" w:frame="1"/>
-                <w:lang w:val="es-ES" w:eastAsia="es-CO"/>
-              </w:rPr>
-              <w:t>Comu</w:t>
-            </w:r>
-            <w:proofErr w:type="spellEnd"/>
-          </w:p>
-        </w:tc>
-        <w:tc>
-          <w:tcPr>
-            <w:tcW w:w="1638" w:type="dxa"/>
+              <w:t>Tras y Comu</w:t>
+            </w:r>
+          </w:p>
+        </w:tc>
+        <w:tc>
+          <w:tcPr>
+            <w:tcW w:w="2016" w:type="dxa"/>
             <w:tcBorders>
               <w:top w:val="nil"/>
               <w:left w:val="nil"/>
@@ -2223,11 +2270,20 @@
               </w:rPr>
               <w:t> </w:t>
             </w:r>
-          </w:p>
-        </w:tc>
-        <w:tc>
-          <w:tcPr>
-            <w:tcW w:w="1785" w:type="dxa"/>
+            <w:r>
+              <w:rPr>
+                <w:rFonts w:ascii="Calibri" w:eastAsia="Times New Roman" w:hAnsi="Calibri" w:cs="Calibri"/>
+                <w:color w:val="201F1E"/>
+                <w:bdr w:val="none" w:sz="0" w:space="0" w:color="auto" w:frame="1"/>
+                <w:lang w:val="es-ES" w:eastAsia="es-CO"/>
+              </w:rPr>
+              <w:t>Jagüel Lozano</w:t>
+            </w:r>
+          </w:p>
+        </w:tc>
+        <w:tc>
+          <w:tcPr>
+            <w:tcW w:w="1980" w:type="dxa"/>
             <w:tcBorders>
               <w:top w:val="nil"/>
               <w:left w:val="nil"/>
@@ -2265,9 +2321,12 @@
         </w:tc>
       </w:tr>
       <w:tr>
-        <w:tc>
-          <w:tcPr>
-            <w:tcW w:w="586" w:type="dxa"/>
+        <w:trPr>
+          <w:trHeight w:val="304"/>
+        </w:trPr>
+        <w:tc>
+          <w:tcPr>
+            <w:tcW w:w="625" w:type="dxa"/>
             <w:tcBorders>
               <w:top w:val="single" w:sz="4" w:space="0" w:color="auto"/>
               <w:left w:val="single" w:sz="4" w:space="0" w:color="auto"/>
@@ -2305,7 +2364,7 @@
         </w:tc>
         <w:tc>
           <w:tcPr>
-            <w:tcW w:w="2387" w:type="dxa"/>
+            <w:tcW w:w="2547" w:type="dxa"/>
             <w:tcBorders>
               <w:top w:val="single" w:sz="4" w:space="0" w:color="auto"/>
               <w:left w:val="single" w:sz="4" w:space="0" w:color="auto"/>
@@ -2335,91 +2394,80 @@
                 <w:sz w:val="24"/>
                 <w:szCs w:val="24"/>
               </w:rPr>
-              <w:t>Validación Usuario</w:t>
-            </w:r>
-          </w:p>
-        </w:tc>
-        <w:tc>
-          <w:tcPr>
-            <w:tcW w:w="1481" w:type="dxa"/>
-            <w:tcBorders>
-              <w:top w:val="single" w:sz="4" w:space="0" w:color="auto"/>
-              <w:left w:val="single" w:sz="4" w:space="0" w:color="auto"/>
-              <w:bottom w:val="single" w:sz="4" w:space="0" w:color="auto"/>
-              <w:right w:val="single" w:sz="4" w:space="0" w:color="auto"/>
-            </w:tcBorders>
-            <w:shd w:val="clear" w:color="auto" w:fill="B4C6E7"/>
-            <w:tcMar>
-              <w:top w:w="0" w:type="dxa"/>
-              <w:left w:w="108" w:type="dxa"/>
-              <w:bottom w:w="0" w:type="dxa"/>
-              <w:right w:w="108" w:type="dxa"/>
-            </w:tcMar>
-          </w:tcPr>
-          <w:p>
-            <w:pPr>
-              <w:spacing w:after="0" w:line="240" w:lineRule="auto"/>
-              <w:rPr>
-                <w:rFonts w:ascii="Calibri" w:eastAsia="Times New Roman" w:hAnsi="Calibri" w:cs="Calibri"/>
-                <w:color w:val="000000"/>
-                <w:bdr w:val="none" w:sz="0" w:space="0" w:color="auto" w:frame="1"/>
-                <w:lang w:val="es-ES" w:eastAsia="es-CO"/>
-              </w:rPr>
-            </w:pPr>
-            <w:r>
-              <w:rPr>
-                <w:rFonts w:ascii="Calibri" w:eastAsia="Times New Roman" w:hAnsi="Calibri" w:cs="Calibri"/>
-                <w:color w:val="000000"/>
-                <w:bdr w:val="none" w:sz="0" w:space="0" w:color="auto" w:frame="1"/>
-                <w:lang w:val="es-ES" w:eastAsia="es-CO"/>
-              </w:rPr>
-              <w:t xml:space="preserve">Tras y </w:t>
-            </w:r>
-            <w:proofErr w:type="spellStart"/>
-            <w:r>
-              <w:rPr>
-                <w:rFonts w:ascii="Calibri" w:eastAsia="Times New Roman" w:hAnsi="Calibri" w:cs="Calibri"/>
-                <w:color w:val="000000"/>
-                <w:bdr w:val="none" w:sz="0" w:space="0" w:color="auto" w:frame="1"/>
-                <w:lang w:val="es-ES" w:eastAsia="es-CO"/>
-              </w:rPr>
-              <w:t>Comu</w:t>
-            </w:r>
-            <w:proofErr w:type="spellEnd"/>
-          </w:p>
-        </w:tc>
-        <w:tc>
-          <w:tcPr>
-            <w:tcW w:w="1638" w:type="dxa"/>
-            <w:tcBorders>
-              <w:top w:val="single" w:sz="4" w:space="0" w:color="auto"/>
-              <w:left w:val="single" w:sz="4" w:space="0" w:color="auto"/>
-              <w:bottom w:val="single" w:sz="4" w:space="0" w:color="auto"/>
-              <w:right w:val="single" w:sz="4" w:space="0" w:color="auto"/>
-            </w:tcBorders>
-            <w:shd w:val="clear" w:color="auto" w:fill="B4C6E7"/>
-            <w:tcMar>
-              <w:top w:w="0" w:type="dxa"/>
-              <w:left w:w="108" w:type="dxa"/>
-              <w:bottom w:w="0" w:type="dxa"/>
-              <w:right w:w="108" w:type="dxa"/>
-            </w:tcMar>
-          </w:tcPr>
-          <w:p>
-            <w:pPr>
-              <w:spacing w:after="0" w:line="240" w:lineRule="auto"/>
-              <w:rPr>
-                <w:rFonts w:ascii="Calibri" w:eastAsia="Times New Roman" w:hAnsi="Calibri" w:cs="Calibri"/>
-                <w:color w:val="201F1E"/>
-                <w:bdr w:val="none" w:sz="0" w:space="0" w:color="auto" w:frame="1"/>
-                <w:lang w:val="es-ES" w:eastAsia="es-CO"/>
-              </w:rPr>
-            </w:pPr>
-          </w:p>
-        </w:tc>
-        <w:tc>
-          <w:tcPr>
-            <w:tcW w:w="1785" w:type="dxa"/>
+              <w:t>Crear base de tiempo (Tabla parámetro)</w:t>
+            </w:r>
+          </w:p>
+        </w:tc>
+        <w:tc>
+          <w:tcPr>
+            <w:tcW w:w="1580" w:type="dxa"/>
+            <w:tcBorders>
+              <w:top w:val="single" w:sz="4" w:space="0" w:color="auto"/>
+              <w:left w:val="single" w:sz="4" w:space="0" w:color="auto"/>
+              <w:bottom w:val="single" w:sz="4" w:space="0" w:color="auto"/>
+              <w:right w:val="single" w:sz="4" w:space="0" w:color="auto"/>
+            </w:tcBorders>
+            <w:shd w:val="clear" w:color="auto" w:fill="B4C6E7"/>
+            <w:tcMar>
+              <w:top w:w="0" w:type="dxa"/>
+              <w:left w:w="108" w:type="dxa"/>
+              <w:bottom w:w="0" w:type="dxa"/>
+              <w:right w:w="108" w:type="dxa"/>
+            </w:tcMar>
+          </w:tcPr>
+          <w:p>
+            <w:pPr>
+              <w:spacing w:after="0" w:line="240" w:lineRule="auto"/>
+              <w:rPr>
+                <w:rFonts w:ascii="Calibri" w:eastAsia="Times New Roman" w:hAnsi="Calibri" w:cs="Calibri"/>
+                <w:color w:val="000000"/>
+                <w:bdr w:val="none" w:sz="0" w:space="0" w:color="auto" w:frame="1"/>
+                <w:lang w:val="es-ES" w:eastAsia="es-CO"/>
+              </w:rPr>
+            </w:pPr>
+            <w:r>
+              <w:rPr>
+                <w:rFonts w:ascii="Calibri" w:eastAsia="Times New Roman" w:hAnsi="Calibri" w:cs="Calibri"/>
+                <w:color w:val="000000"/>
+                <w:bdr w:val="none" w:sz="0" w:space="0" w:color="auto" w:frame="1"/>
+                <w:lang w:val="es-ES" w:eastAsia="es-CO"/>
+              </w:rPr>
+              <w:t>Tras y Comu</w:t>
+            </w:r>
+          </w:p>
+        </w:tc>
+        <w:tc>
+          <w:tcPr>
+            <w:tcW w:w="2016" w:type="dxa"/>
+            <w:tcBorders>
+              <w:top w:val="single" w:sz="4" w:space="0" w:color="auto"/>
+              <w:left w:val="single" w:sz="4" w:space="0" w:color="auto"/>
+              <w:bottom w:val="single" w:sz="4" w:space="0" w:color="auto"/>
+              <w:right w:val="single" w:sz="4" w:space="0" w:color="auto"/>
+            </w:tcBorders>
+            <w:shd w:val="clear" w:color="auto" w:fill="B4C6E7"/>
+            <w:tcMar>
+              <w:top w:w="0" w:type="dxa"/>
+              <w:left w:w="108" w:type="dxa"/>
+              <w:bottom w:w="0" w:type="dxa"/>
+              <w:right w:w="108" w:type="dxa"/>
+            </w:tcMar>
+          </w:tcPr>
+          <w:p>
+            <w:pPr>
+              <w:spacing w:after="0" w:line="240" w:lineRule="auto"/>
+              <w:rPr>
+                <w:rFonts w:ascii="Calibri" w:eastAsia="Times New Roman" w:hAnsi="Calibri" w:cs="Calibri"/>
+                <w:color w:val="201F1E"/>
+                <w:bdr w:val="none" w:sz="0" w:space="0" w:color="auto" w:frame="1"/>
+                <w:lang w:val="es-ES" w:eastAsia="es-CO"/>
+              </w:rPr>
+            </w:pPr>
+          </w:p>
+        </w:tc>
+        <w:tc>
+          <w:tcPr>
+            <w:tcW w:w="1980" w:type="dxa"/>
             <w:tcBorders>
               <w:top w:val="single" w:sz="4" w:space="0" w:color="auto"/>
               <w:left w:val="single" w:sz="4" w:space="0" w:color="auto"/>
@@ -2453,6 +2501,2264 @@
               </w:rPr>
               <w:t>Fabian Mina</w:t>
             </w:r>
+          </w:p>
+        </w:tc>
+      </w:tr>
+      <w:tr>
+        <w:trPr>
+          <w:trHeight w:val="304"/>
+        </w:trPr>
+        <w:tc>
+          <w:tcPr>
+            <w:tcW w:w="625" w:type="dxa"/>
+            <w:tcBorders>
+              <w:top w:val="single" w:sz="4" w:space="0" w:color="auto"/>
+              <w:left w:val="single" w:sz="4" w:space="0" w:color="auto"/>
+              <w:bottom w:val="single" w:sz="4" w:space="0" w:color="auto"/>
+              <w:right w:val="single" w:sz="4" w:space="0" w:color="auto"/>
+            </w:tcBorders>
+            <w:shd w:val="clear" w:color="auto" w:fill="B4C6E7"/>
+            <w:tcMar>
+              <w:top w:w="0" w:type="dxa"/>
+              <w:left w:w="108" w:type="dxa"/>
+              <w:bottom w:w="0" w:type="dxa"/>
+              <w:right w:w="108" w:type="dxa"/>
+            </w:tcMar>
+          </w:tcPr>
+          <w:p>
+            <w:pPr>
+              <w:spacing w:after="0" w:line="240" w:lineRule="auto"/>
+              <w:rPr>
+                <w:rFonts w:ascii="Calibri" w:eastAsia="Times New Roman" w:hAnsi="Calibri" w:cs="Calibri"/>
+                <w:color w:val="000000"/>
+                <w:bdr w:val="none" w:sz="0" w:space="0" w:color="auto" w:frame="1"/>
+                <w:lang w:val="es-ES" w:eastAsia="es-CO"/>
+              </w:rPr>
+            </w:pPr>
+            <w:r>
+              <w:rPr>
+                <w:rFonts w:ascii="Calibri" w:eastAsia="Times New Roman" w:hAnsi="Calibri" w:cs="Calibri"/>
+                <w:color w:val="000000"/>
+                <w:bdr w:val="none" w:sz="0" w:space="0" w:color="auto" w:frame="1"/>
+                <w:lang w:val="es-ES" w:eastAsia="es-CO"/>
+              </w:rPr>
+              <w:t>12</w:t>
+            </w:r>
+          </w:p>
+        </w:tc>
+        <w:tc>
+          <w:tcPr>
+            <w:tcW w:w="2547" w:type="dxa"/>
+            <w:tcBorders>
+              <w:top w:val="single" w:sz="4" w:space="0" w:color="auto"/>
+              <w:left w:val="single" w:sz="4" w:space="0" w:color="auto"/>
+              <w:bottom w:val="single" w:sz="4" w:space="0" w:color="auto"/>
+              <w:right w:val="single" w:sz="4" w:space="0" w:color="auto"/>
+            </w:tcBorders>
+            <w:shd w:val="clear" w:color="auto" w:fill="B4C6E7"/>
+            <w:tcMar>
+              <w:top w:w="0" w:type="dxa"/>
+              <w:left w:w="108" w:type="dxa"/>
+              <w:bottom w:w="0" w:type="dxa"/>
+              <w:right w:w="108" w:type="dxa"/>
+            </w:tcMar>
+          </w:tcPr>
+          <w:p>
+            <w:pPr>
+              <w:spacing w:after="0" w:line="240" w:lineRule="auto"/>
+              <w:rPr>
+                <w:sz w:val="24"/>
+                <w:szCs w:val="24"/>
+              </w:rPr>
+            </w:pPr>
+            <w:r>
+              <w:rPr>
+                <w:sz w:val="24"/>
+                <w:szCs w:val="24"/>
+              </w:rPr>
+              <w:t>Validar Usuario (login)</w:t>
+            </w:r>
+          </w:p>
+        </w:tc>
+        <w:tc>
+          <w:tcPr>
+            <w:tcW w:w="1580" w:type="dxa"/>
+            <w:tcBorders>
+              <w:top w:val="single" w:sz="4" w:space="0" w:color="auto"/>
+              <w:left w:val="single" w:sz="4" w:space="0" w:color="auto"/>
+              <w:bottom w:val="single" w:sz="4" w:space="0" w:color="auto"/>
+              <w:right w:val="single" w:sz="4" w:space="0" w:color="auto"/>
+            </w:tcBorders>
+            <w:shd w:val="clear" w:color="auto" w:fill="B4C6E7"/>
+            <w:tcMar>
+              <w:top w:w="0" w:type="dxa"/>
+              <w:left w:w="108" w:type="dxa"/>
+              <w:bottom w:w="0" w:type="dxa"/>
+              <w:right w:w="108" w:type="dxa"/>
+            </w:tcMar>
+          </w:tcPr>
+          <w:p>
+            <w:pPr>
+              <w:spacing w:after="0" w:line="240" w:lineRule="auto"/>
+              <w:rPr>
+                <w:rFonts w:ascii="Calibri" w:eastAsia="Times New Roman" w:hAnsi="Calibri" w:cs="Calibri"/>
+                <w:color w:val="000000"/>
+                <w:bdr w:val="none" w:sz="0" w:space="0" w:color="auto" w:frame="1"/>
+                <w:lang w:val="es-ES" w:eastAsia="es-CO"/>
+              </w:rPr>
+            </w:pPr>
+            <w:r>
+              <w:rPr>
+                <w:rFonts w:ascii="Calibri" w:eastAsia="Times New Roman" w:hAnsi="Calibri" w:cs="Calibri"/>
+                <w:color w:val="000000"/>
+                <w:bdr w:val="none" w:sz="0" w:space="0" w:color="auto" w:frame="1"/>
+                <w:lang w:val="es-ES" w:eastAsia="es-CO"/>
+              </w:rPr>
+              <w:t>Procesamiento</w:t>
+            </w:r>
+          </w:p>
+        </w:tc>
+        <w:tc>
+          <w:tcPr>
+            <w:tcW w:w="2016" w:type="dxa"/>
+            <w:tcBorders>
+              <w:top w:val="single" w:sz="4" w:space="0" w:color="auto"/>
+              <w:left w:val="single" w:sz="4" w:space="0" w:color="auto"/>
+              <w:bottom w:val="single" w:sz="4" w:space="0" w:color="auto"/>
+              <w:right w:val="single" w:sz="4" w:space="0" w:color="auto"/>
+            </w:tcBorders>
+            <w:shd w:val="clear" w:color="auto" w:fill="B4C6E7"/>
+            <w:tcMar>
+              <w:top w:w="0" w:type="dxa"/>
+              <w:left w:w="108" w:type="dxa"/>
+              <w:bottom w:w="0" w:type="dxa"/>
+              <w:right w:w="108" w:type="dxa"/>
+            </w:tcMar>
+          </w:tcPr>
+          <w:p>
+            <w:pPr>
+              <w:spacing w:after="0" w:line="240" w:lineRule="auto"/>
+              <w:rPr>
+                <w:rFonts w:ascii="Calibri" w:eastAsia="Times New Roman" w:hAnsi="Calibri" w:cs="Calibri"/>
+                <w:color w:val="201F1E"/>
+                <w:bdr w:val="none" w:sz="0" w:space="0" w:color="auto" w:frame="1"/>
+                <w:lang w:val="es-ES" w:eastAsia="es-CO"/>
+              </w:rPr>
+            </w:pPr>
+            <w:r>
+              <w:rPr>
+                <w:sz w:val="24"/>
+                <w:szCs w:val="24"/>
+              </w:rPr>
+              <w:t>Christian Rodríguez</w:t>
+            </w:r>
+          </w:p>
+        </w:tc>
+        <w:tc>
+          <w:tcPr>
+            <w:tcW w:w="1980" w:type="dxa"/>
+            <w:tcBorders>
+              <w:top w:val="single" w:sz="4" w:space="0" w:color="auto"/>
+              <w:left w:val="single" w:sz="4" w:space="0" w:color="auto"/>
+              <w:bottom w:val="single" w:sz="4" w:space="0" w:color="auto"/>
+              <w:right w:val="single" w:sz="4" w:space="0" w:color="auto"/>
+            </w:tcBorders>
+            <w:shd w:val="clear" w:color="auto" w:fill="B4C6E7"/>
+            <w:tcMar>
+              <w:top w:w="0" w:type="dxa"/>
+              <w:left w:w="108" w:type="dxa"/>
+              <w:bottom w:w="0" w:type="dxa"/>
+              <w:right w:w="108" w:type="dxa"/>
+            </w:tcMar>
+          </w:tcPr>
+          <w:p>
+            <w:pPr>
+              <w:spacing w:after="0" w:line="240" w:lineRule="auto"/>
+              <w:rPr>
+                <w:rFonts w:ascii="Calibri" w:eastAsia="Times New Roman" w:hAnsi="Calibri" w:cs="Calibri"/>
+                <w:color w:val="000000"/>
+                <w:bdr w:val="none" w:sz="0" w:space="0" w:color="auto" w:frame="1"/>
+                <w:lang w:val="es-ES" w:eastAsia="es-CO"/>
+              </w:rPr>
+            </w:pPr>
+          </w:p>
+        </w:tc>
+      </w:tr>
+      <w:tr>
+        <w:trPr>
+          <w:trHeight w:val="304"/>
+        </w:trPr>
+        <w:tc>
+          <w:tcPr>
+            <w:tcW w:w="625" w:type="dxa"/>
+            <w:tcBorders>
+              <w:top w:val="single" w:sz="4" w:space="0" w:color="auto"/>
+              <w:left w:val="single" w:sz="4" w:space="0" w:color="auto"/>
+              <w:bottom w:val="single" w:sz="4" w:space="0" w:color="auto"/>
+              <w:right w:val="single" w:sz="4" w:space="0" w:color="auto"/>
+            </w:tcBorders>
+            <w:shd w:val="clear" w:color="auto" w:fill="B4C6E7"/>
+            <w:tcMar>
+              <w:top w:w="0" w:type="dxa"/>
+              <w:left w:w="108" w:type="dxa"/>
+              <w:bottom w:w="0" w:type="dxa"/>
+              <w:right w:w="108" w:type="dxa"/>
+            </w:tcMar>
+          </w:tcPr>
+          <w:p>
+            <w:pPr>
+              <w:spacing w:after="0" w:line="240" w:lineRule="auto"/>
+              <w:rPr>
+                <w:rFonts w:ascii="Calibri" w:eastAsia="Times New Roman" w:hAnsi="Calibri" w:cs="Calibri"/>
+                <w:color w:val="000000"/>
+                <w:bdr w:val="none" w:sz="0" w:space="0" w:color="auto" w:frame="1"/>
+                <w:lang w:val="es-ES" w:eastAsia="es-CO"/>
+              </w:rPr>
+            </w:pPr>
+            <w:r>
+              <w:rPr>
+                <w:rFonts w:ascii="Calibri" w:eastAsia="Times New Roman" w:hAnsi="Calibri" w:cs="Calibri"/>
+                <w:color w:val="000000"/>
+                <w:bdr w:val="none" w:sz="0" w:space="0" w:color="auto" w:frame="1"/>
+                <w:lang w:val="es-ES" w:eastAsia="es-CO"/>
+              </w:rPr>
+              <w:t>13</w:t>
+            </w:r>
+          </w:p>
+        </w:tc>
+        <w:tc>
+          <w:tcPr>
+            <w:tcW w:w="2547" w:type="dxa"/>
+            <w:tcBorders>
+              <w:top w:val="single" w:sz="4" w:space="0" w:color="auto"/>
+              <w:left w:val="single" w:sz="4" w:space="0" w:color="auto"/>
+              <w:bottom w:val="single" w:sz="4" w:space="0" w:color="auto"/>
+              <w:right w:val="single" w:sz="4" w:space="0" w:color="auto"/>
+            </w:tcBorders>
+            <w:shd w:val="clear" w:color="auto" w:fill="B4C6E7"/>
+            <w:tcMar>
+              <w:top w:w="0" w:type="dxa"/>
+              <w:left w:w="108" w:type="dxa"/>
+              <w:bottom w:w="0" w:type="dxa"/>
+              <w:right w:w="108" w:type="dxa"/>
+            </w:tcMar>
+          </w:tcPr>
+          <w:p>
+            <w:pPr>
+              <w:spacing w:after="0" w:line="240" w:lineRule="auto"/>
+              <w:rPr>
+                <w:sz w:val="24"/>
+                <w:szCs w:val="24"/>
+              </w:rPr>
+            </w:pPr>
+            <w:r>
+              <w:rPr>
+                <w:sz w:val="24"/>
+                <w:szCs w:val="24"/>
+              </w:rPr>
+              <w:t>Modificar datos descargados</w:t>
+            </w:r>
+          </w:p>
+        </w:tc>
+        <w:tc>
+          <w:tcPr>
+            <w:tcW w:w="1580" w:type="dxa"/>
+            <w:tcBorders>
+              <w:top w:val="single" w:sz="4" w:space="0" w:color="auto"/>
+              <w:left w:val="single" w:sz="4" w:space="0" w:color="auto"/>
+              <w:bottom w:val="single" w:sz="4" w:space="0" w:color="auto"/>
+              <w:right w:val="single" w:sz="4" w:space="0" w:color="auto"/>
+            </w:tcBorders>
+            <w:shd w:val="clear" w:color="auto" w:fill="B4C6E7"/>
+            <w:tcMar>
+              <w:top w:w="0" w:type="dxa"/>
+              <w:left w:w="108" w:type="dxa"/>
+              <w:bottom w:w="0" w:type="dxa"/>
+              <w:right w:w="108" w:type="dxa"/>
+            </w:tcMar>
+          </w:tcPr>
+          <w:p>
+            <w:pPr>
+              <w:spacing w:after="0" w:line="240" w:lineRule="auto"/>
+              <w:rPr>
+                <w:rFonts w:ascii="Calibri" w:eastAsia="Times New Roman" w:hAnsi="Calibri" w:cs="Calibri"/>
+                <w:color w:val="000000"/>
+                <w:bdr w:val="none" w:sz="0" w:space="0" w:color="auto" w:frame="1"/>
+                <w:lang w:val="es-ES" w:eastAsia="es-CO"/>
+              </w:rPr>
+            </w:pPr>
+            <w:r>
+              <w:rPr>
+                <w:rFonts w:ascii="Calibri" w:eastAsia="Times New Roman" w:hAnsi="Calibri" w:cs="Calibri"/>
+                <w:color w:val="000000"/>
+                <w:bdr w:val="none" w:sz="0" w:space="0" w:color="auto" w:frame="1"/>
+                <w:lang w:val="es-ES" w:eastAsia="es-CO"/>
+              </w:rPr>
+              <w:t>Tras y Comu</w:t>
+            </w:r>
+          </w:p>
+        </w:tc>
+        <w:tc>
+          <w:tcPr>
+            <w:tcW w:w="2016" w:type="dxa"/>
+            <w:tcBorders>
+              <w:top w:val="single" w:sz="4" w:space="0" w:color="auto"/>
+              <w:left w:val="single" w:sz="4" w:space="0" w:color="auto"/>
+              <w:bottom w:val="single" w:sz="4" w:space="0" w:color="auto"/>
+              <w:right w:val="single" w:sz="4" w:space="0" w:color="auto"/>
+            </w:tcBorders>
+            <w:shd w:val="clear" w:color="auto" w:fill="B4C6E7"/>
+            <w:tcMar>
+              <w:top w:w="0" w:type="dxa"/>
+              <w:left w:w="108" w:type="dxa"/>
+              <w:bottom w:w="0" w:type="dxa"/>
+              <w:right w:w="108" w:type="dxa"/>
+            </w:tcMar>
+          </w:tcPr>
+          <w:p>
+            <w:pPr>
+              <w:spacing w:after="0" w:line="240" w:lineRule="auto"/>
+              <w:rPr>
+                <w:rFonts w:ascii="Calibri" w:eastAsia="Times New Roman" w:hAnsi="Calibri" w:cs="Calibri"/>
+                <w:color w:val="201F1E"/>
+                <w:bdr w:val="none" w:sz="0" w:space="0" w:color="auto" w:frame="1"/>
+                <w:lang w:val="es-ES" w:eastAsia="es-CO"/>
+              </w:rPr>
+            </w:pPr>
+          </w:p>
+        </w:tc>
+        <w:tc>
+          <w:tcPr>
+            <w:tcW w:w="1980" w:type="dxa"/>
+            <w:tcBorders>
+              <w:top w:val="single" w:sz="4" w:space="0" w:color="auto"/>
+              <w:left w:val="single" w:sz="4" w:space="0" w:color="auto"/>
+              <w:bottom w:val="single" w:sz="4" w:space="0" w:color="auto"/>
+              <w:right w:val="single" w:sz="4" w:space="0" w:color="auto"/>
+            </w:tcBorders>
+            <w:shd w:val="clear" w:color="auto" w:fill="B4C6E7"/>
+            <w:tcMar>
+              <w:top w:w="0" w:type="dxa"/>
+              <w:left w:w="108" w:type="dxa"/>
+              <w:bottom w:w="0" w:type="dxa"/>
+              <w:right w:w="108" w:type="dxa"/>
+            </w:tcMar>
+          </w:tcPr>
+          <w:p>
+            <w:pPr>
+              <w:spacing w:after="0" w:line="240" w:lineRule="auto"/>
+              <w:rPr>
+                <w:rFonts w:ascii="Calibri" w:eastAsia="Times New Roman" w:hAnsi="Calibri" w:cs="Calibri"/>
+                <w:color w:val="000000"/>
+                <w:bdr w:val="none" w:sz="0" w:space="0" w:color="auto" w:frame="1"/>
+                <w:lang w:val="es-ES" w:eastAsia="es-CO"/>
+              </w:rPr>
+            </w:pPr>
+          </w:p>
+        </w:tc>
+      </w:tr>
+      <w:tr>
+        <w:trPr>
+          <w:trHeight w:val="304"/>
+        </w:trPr>
+        <w:tc>
+          <w:tcPr>
+            <w:tcW w:w="625" w:type="dxa"/>
+            <w:tcBorders>
+              <w:top w:val="single" w:sz="4" w:space="0" w:color="auto"/>
+              <w:left w:val="single" w:sz="4" w:space="0" w:color="auto"/>
+              <w:bottom w:val="single" w:sz="4" w:space="0" w:color="auto"/>
+              <w:right w:val="single" w:sz="4" w:space="0" w:color="auto"/>
+            </w:tcBorders>
+            <w:shd w:val="clear" w:color="auto" w:fill="B4C6E7"/>
+            <w:tcMar>
+              <w:top w:w="0" w:type="dxa"/>
+              <w:left w:w="108" w:type="dxa"/>
+              <w:bottom w:w="0" w:type="dxa"/>
+              <w:right w:w="108" w:type="dxa"/>
+            </w:tcMar>
+          </w:tcPr>
+          <w:p>
+            <w:pPr>
+              <w:spacing w:after="0" w:line="240" w:lineRule="auto"/>
+              <w:rPr>
+                <w:rFonts w:ascii="Calibri" w:eastAsia="Times New Roman" w:hAnsi="Calibri" w:cs="Calibri"/>
+                <w:color w:val="000000"/>
+                <w:bdr w:val="none" w:sz="0" w:space="0" w:color="auto" w:frame="1"/>
+                <w:lang w:val="es-ES" w:eastAsia="es-CO"/>
+              </w:rPr>
+            </w:pPr>
+            <w:r>
+              <w:rPr>
+                <w:rFonts w:ascii="Calibri" w:eastAsia="Times New Roman" w:hAnsi="Calibri" w:cs="Calibri"/>
+                <w:color w:val="000000"/>
+                <w:bdr w:val="none" w:sz="0" w:space="0" w:color="auto" w:frame="1"/>
+                <w:lang w:val="es-ES" w:eastAsia="es-CO"/>
+              </w:rPr>
+              <w:t>14</w:t>
+            </w:r>
+          </w:p>
+        </w:tc>
+        <w:tc>
+          <w:tcPr>
+            <w:tcW w:w="2547" w:type="dxa"/>
+            <w:tcBorders>
+              <w:top w:val="single" w:sz="4" w:space="0" w:color="auto"/>
+              <w:left w:val="single" w:sz="4" w:space="0" w:color="auto"/>
+              <w:bottom w:val="single" w:sz="4" w:space="0" w:color="auto"/>
+              <w:right w:val="single" w:sz="4" w:space="0" w:color="auto"/>
+            </w:tcBorders>
+            <w:shd w:val="clear" w:color="auto" w:fill="B4C6E7"/>
+            <w:tcMar>
+              <w:top w:w="0" w:type="dxa"/>
+              <w:left w:w="108" w:type="dxa"/>
+              <w:bottom w:w="0" w:type="dxa"/>
+              <w:right w:w="108" w:type="dxa"/>
+            </w:tcMar>
+          </w:tcPr>
+          <w:p>
+            <w:pPr>
+              <w:spacing w:after="0" w:line="240" w:lineRule="auto"/>
+              <w:rPr>
+                <w:sz w:val="24"/>
+                <w:szCs w:val="24"/>
+              </w:rPr>
+            </w:pPr>
+            <w:r>
+              <w:rPr>
+                <w:sz w:val="24"/>
+                <w:szCs w:val="24"/>
+              </w:rPr>
+              <w:t>Dar de baja datos procesados</w:t>
+            </w:r>
+          </w:p>
+        </w:tc>
+        <w:tc>
+          <w:tcPr>
+            <w:tcW w:w="1580" w:type="dxa"/>
+            <w:tcBorders>
+              <w:top w:val="single" w:sz="4" w:space="0" w:color="auto"/>
+              <w:left w:val="single" w:sz="4" w:space="0" w:color="auto"/>
+              <w:bottom w:val="single" w:sz="4" w:space="0" w:color="auto"/>
+              <w:right w:val="single" w:sz="4" w:space="0" w:color="auto"/>
+            </w:tcBorders>
+            <w:shd w:val="clear" w:color="auto" w:fill="B4C6E7"/>
+            <w:tcMar>
+              <w:top w:w="0" w:type="dxa"/>
+              <w:left w:w="108" w:type="dxa"/>
+              <w:bottom w:w="0" w:type="dxa"/>
+              <w:right w:w="108" w:type="dxa"/>
+            </w:tcMar>
+          </w:tcPr>
+          <w:p>
+            <w:pPr>
+              <w:spacing w:after="0" w:line="240" w:lineRule="auto"/>
+              <w:rPr>
+                <w:rFonts w:ascii="Calibri" w:eastAsia="Times New Roman" w:hAnsi="Calibri" w:cs="Calibri"/>
+                <w:color w:val="000000"/>
+                <w:bdr w:val="none" w:sz="0" w:space="0" w:color="auto" w:frame="1"/>
+                <w:lang w:val="es-ES" w:eastAsia="es-CO"/>
+              </w:rPr>
+            </w:pPr>
+            <w:r>
+              <w:rPr>
+                <w:rFonts w:ascii="Calibri" w:eastAsia="Times New Roman" w:hAnsi="Calibri" w:cs="Calibri"/>
+                <w:color w:val="000000"/>
+                <w:bdr w:val="none" w:sz="0" w:space="0" w:color="auto" w:frame="1"/>
+                <w:lang w:val="es-ES" w:eastAsia="es-CO"/>
+              </w:rPr>
+              <w:t>Tras y Comu</w:t>
+            </w:r>
+          </w:p>
+        </w:tc>
+        <w:tc>
+          <w:tcPr>
+            <w:tcW w:w="2016" w:type="dxa"/>
+            <w:tcBorders>
+              <w:top w:val="single" w:sz="4" w:space="0" w:color="auto"/>
+              <w:left w:val="single" w:sz="4" w:space="0" w:color="auto"/>
+              <w:bottom w:val="single" w:sz="4" w:space="0" w:color="auto"/>
+              <w:right w:val="single" w:sz="4" w:space="0" w:color="auto"/>
+            </w:tcBorders>
+            <w:shd w:val="clear" w:color="auto" w:fill="B4C6E7"/>
+            <w:tcMar>
+              <w:top w:w="0" w:type="dxa"/>
+              <w:left w:w="108" w:type="dxa"/>
+              <w:bottom w:w="0" w:type="dxa"/>
+              <w:right w:w="108" w:type="dxa"/>
+            </w:tcMar>
+          </w:tcPr>
+          <w:p>
+            <w:pPr>
+              <w:spacing w:after="0" w:line="240" w:lineRule="auto"/>
+              <w:rPr>
+                <w:rFonts w:ascii="Calibri" w:eastAsia="Times New Roman" w:hAnsi="Calibri" w:cs="Calibri"/>
+                <w:color w:val="201F1E"/>
+                <w:bdr w:val="none" w:sz="0" w:space="0" w:color="auto" w:frame="1"/>
+                <w:lang w:val="es-ES" w:eastAsia="es-CO"/>
+              </w:rPr>
+            </w:pPr>
+          </w:p>
+        </w:tc>
+        <w:tc>
+          <w:tcPr>
+            <w:tcW w:w="1980" w:type="dxa"/>
+            <w:tcBorders>
+              <w:top w:val="single" w:sz="4" w:space="0" w:color="auto"/>
+              <w:left w:val="single" w:sz="4" w:space="0" w:color="auto"/>
+              <w:bottom w:val="single" w:sz="4" w:space="0" w:color="auto"/>
+              <w:right w:val="single" w:sz="4" w:space="0" w:color="auto"/>
+            </w:tcBorders>
+            <w:shd w:val="clear" w:color="auto" w:fill="B4C6E7"/>
+            <w:tcMar>
+              <w:top w:w="0" w:type="dxa"/>
+              <w:left w:w="108" w:type="dxa"/>
+              <w:bottom w:w="0" w:type="dxa"/>
+              <w:right w:w="108" w:type="dxa"/>
+            </w:tcMar>
+          </w:tcPr>
+          <w:p>
+            <w:pPr>
+              <w:spacing w:after="0" w:line="240" w:lineRule="auto"/>
+              <w:rPr>
+                <w:rFonts w:ascii="Calibri" w:eastAsia="Times New Roman" w:hAnsi="Calibri" w:cs="Calibri"/>
+                <w:color w:val="000000"/>
+                <w:bdr w:val="none" w:sz="0" w:space="0" w:color="auto" w:frame="1"/>
+                <w:lang w:val="es-ES" w:eastAsia="es-CO"/>
+              </w:rPr>
+            </w:pPr>
+          </w:p>
+        </w:tc>
+      </w:tr>
+      <w:tr>
+        <w:trPr>
+          <w:trHeight w:val="304"/>
+        </w:trPr>
+        <w:tc>
+          <w:tcPr>
+            <w:tcW w:w="625" w:type="dxa"/>
+            <w:tcBorders>
+              <w:top w:val="single" w:sz="4" w:space="0" w:color="auto"/>
+              <w:left w:val="single" w:sz="4" w:space="0" w:color="auto"/>
+              <w:bottom w:val="single" w:sz="4" w:space="0" w:color="auto"/>
+              <w:right w:val="single" w:sz="4" w:space="0" w:color="auto"/>
+            </w:tcBorders>
+            <w:shd w:val="clear" w:color="auto" w:fill="B4C6E7"/>
+            <w:tcMar>
+              <w:top w:w="0" w:type="dxa"/>
+              <w:left w:w="108" w:type="dxa"/>
+              <w:bottom w:w="0" w:type="dxa"/>
+              <w:right w:w="108" w:type="dxa"/>
+            </w:tcMar>
+          </w:tcPr>
+          <w:p>
+            <w:pPr>
+              <w:spacing w:after="0" w:line="240" w:lineRule="auto"/>
+              <w:rPr>
+                <w:rFonts w:ascii="Calibri" w:eastAsia="Times New Roman" w:hAnsi="Calibri" w:cs="Calibri"/>
+                <w:color w:val="000000"/>
+                <w:bdr w:val="none" w:sz="0" w:space="0" w:color="auto" w:frame="1"/>
+                <w:lang w:val="es-ES" w:eastAsia="es-CO"/>
+              </w:rPr>
+            </w:pPr>
+            <w:r>
+              <w:rPr>
+                <w:rFonts w:ascii="Calibri" w:eastAsia="Times New Roman" w:hAnsi="Calibri" w:cs="Calibri"/>
+                <w:color w:val="000000"/>
+                <w:bdr w:val="none" w:sz="0" w:space="0" w:color="auto" w:frame="1"/>
+                <w:lang w:val="es-ES" w:eastAsia="es-CO"/>
+              </w:rPr>
+              <w:t>15</w:t>
+            </w:r>
+          </w:p>
+        </w:tc>
+        <w:tc>
+          <w:tcPr>
+            <w:tcW w:w="2547" w:type="dxa"/>
+            <w:tcBorders>
+              <w:top w:val="single" w:sz="4" w:space="0" w:color="auto"/>
+              <w:left w:val="single" w:sz="4" w:space="0" w:color="auto"/>
+              <w:bottom w:val="single" w:sz="4" w:space="0" w:color="auto"/>
+              <w:right w:val="single" w:sz="4" w:space="0" w:color="auto"/>
+            </w:tcBorders>
+            <w:shd w:val="clear" w:color="auto" w:fill="B4C6E7"/>
+            <w:tcMar>
+              <w:top w:w="0" w:type="dxa"/>
+              <w:left w:w="108" w:type="dxa"/>
+              <w:bottom w:w="0" w:type="dxa"/>
+              <w:right w:w="108" w:type="dxa"/>
+            </w:tcMar>
+          </w:tcPr>
+          <w:p>
+            <w:pPr>
+              <w:spacing w:after="0" w:line="240" w:lineRule="auto"/>
+              <w:rPr>
+                <w:sz w:val="24"/>
+                <w:szCs w:val="24"/>
+              </w:rPr>
+            </w:pPr>
+            <w:r>
+              <w:rPr>
+                <w:sz w:val="24"/>
+                <w:szCs w:val="24"/>
+              </w:rPr>
+              <w:t>Conectar Automáticamente con estación</w:t>
+            </w:r>
+          </w:p>
+        </w:tc>
+        <w:tc>
+          <w:tcPr>
+            <w:tcW w:w="1580" w:type="dxa"/>
+            <w:tcBorders>
+              <w:top w:val="single" w:sz="4" w:space="0" w:color="auto"/>
+              <w:left w:val="single" w:sz="4" w:space="0" w:color="auto"/>
+              <w:bottom w:val="single" w:sz="4" w:space="0" w:color="auto"/>
+              <w:right w:val="single" w:sz="4" w:space="0" w:color="auto"/>
+            </w:tcBorders>
+            <w:shd w:val="clear" w:color="auto" w:fill="B4C6E7"/>
+            <w:tcMar>
+              <w:top w:w="0" w:type="dxa"/>
+              <w:left w:w="108" w:type="dxa"/>
+              <w:bottom w:w="0" w:type="dxa"/>
+              <w:right w:w="108" w:type="dxa"/>
+            </w:tcMar>
+          </w:tcPr>
+          <w:p>
+            <w:pPr>
+              <w:spacing w:after="0" w:line="240" w:lineRule="auto"/>
+              <w:rPr>
+                <w:rFonts w:ascii="Calibri" w:eastAsia="Times New Roman" w:hAnsi="Calibri" w:cs="Calibri"/>
+                <w:color w:val="000000"/>
+                <w:bdr w:val="none" w:sz="0" w:space="0" w:color="auto" w:frame="1"/>
+                <w:lang w:val="es-ES" w:eastAsia="es-CO"/>
+              </w:rPr>
+            </w:pPr>
+            <w:r>
+              <w:rPr>
+                <w:rFonts w:ascii="Calibri" w:eastAsia="Times New Roman" w:hAnsi="Calibri" w:cs="Calibri"/>
+                <w:color w:val="000000"/>
+                <w:bdr w:val="none" w:sz="0" w:space="0" w:color="auto" w:frame="1"/>
+                <w:lang w:val="es-ES" w:eastAsia="es-CO"/>
+              </w:rPr>
+              <w:t>Tras y Comu</w:t>
+            </w:r>
+          </w:p>
+        </w:tc>
+        <w:tc>
+          <w:tcPr>
+            <w:tcW w:w="2016" w:type="dxa"/>
+            <w:tcBorders>
+              <w:top w:val="single" w:sz="4" w:space="0" w:color="auto"/>
+              <w:left w:val="single" w:sz="4" w:space="0" w:color="auto"/>
+              <w:bottom w:val="single" w:sz="4" w:space="0" w:color="auto"/>
+              <w:right w:val="single" w:sz="4" w:space="0" w:color="auto"/>
+            </w:tcBorders>
+            <w:shd w:val="clear" w:color="auto" w:fill="B4C6E7"/>
+            <w:tcMar>
+              <w:top w:w="0" w:type="dxa"/>
+              <w:left w:w="108" w:type="dxa"/>
+              <w:bottom w:w="0" w:type="dxa"/>
+              <w:right w:w="108" w:type="dxa"/>
+            </w:tcMar>
+          </w:tcPr>
+          <w:p>
+            <w:pPr>
+              <w:spacing w:after="0" w:line="240" w:lineRule="auto"/>
+              <w:rPr>
+                <w:rFonts w:ascii="Calibri" w:eastAsia="Times New Roman" w:hAnsi="Calibri" w:cs="Calibri"/>
+                <w:color w:val="201F1E"/>
+                <w:bdr w:val="none" w:sz="0" w:space="0" w:color="auto" w:frame="1"/>
+                <w:lang w:val="es-ES" w:eastAsia="es-CO"/>
+              </w:rPr>
+            </w:pPr>
+            <w:bookmarkStart w:id="1" w:name="_GoBack"/>
+            <w:bookmarkEnd w:id="1"/>
+          </w:p>
+        </w:tc>
+        <w:tc>
+          <w:tcPr>
+            <w:tcW w:w="1980" w:type="dxa"/>
+            <w:tcBorders>
+              <w:top w:val="single" w:sz="4" w:space="0" w:color="auto"/>
+              <w:left w:val="single" w:sz="4" w:space="0" w:color="auto"/>
+              <w:bottom w:val="single" w:sz="4" w:space="0" w:color="auto"/>
+              <w:right w:val="single" w:sz="4" w:space="0" w:color="auto"/>
+            </w:tcBorders>
+            <w:shd w:val="clear" w:color="auto" w:fill="B4C6E7"/>
+            <w:tcMar>
+              <w:top w:w="0" w:type="dxa"/>
+              <w:left w:w="108" w:type="dxa"/>
+              <w:bottom w:w="0" w:type="dxa"/>
+              <w:right w:w="108" w:type="dxa"/>
+            </w:tcMar>
+          </w:tcPr>
+          <w:p>
+            <w:pPr>
+              <w:spacing w:after="0" w:line="240" w:lineRule="auto"/>
+              <w:rPr>
+                <w:rFonts w:ascii="Calibri" w:eastAsia="Times New Roman" w:hAnsi="Calibri" w:cs="Calibri"/>
+                <w:color w:val="000000"/>
+                <w:bdr w:val="none" w:sz="0" w:space="0" w:color="auto" w:frame="1"/>
+                <w:lang w:val="es-ES" w:eastAsia="es-CO"/>
+              </w:rPr>
+            </w:pPr>
+          </w:p>
+        </w:tc>
+      </w:tr>
+      <w:tr>
+        <w:trPr>
+          <w:trHeight w:val="304"/>
+        </w:trPr>
+        <w:tc>
+          <w:tcPr>
+            <w:tcW w:w="625" w:type="dxa"/>
+            <w:tcBorders>
+              <w:top w:val="single" w:sz="4" w:space="0" w:color="auto"/>
+              <w:left w:val="single" w:sz="4" w:space="0" w:color="auto"/>
+              <w:bottom w:val="single" w:sz="4" w:space="0" w:color="auto"/>
+              <w:right w:val="single" w:sz="4" w:space="0" w:color="auto"/>
+            </w:tcBorders>
+            <w:shd w:val="clear" w:color="auto" w:fill="B4C6E7"/>
+            <w:tcMar>
+              <w:top w:w="0" w:type="dxa"/>
+              <w:left w:w="108" w:type="dxa"/>
+              <w:bottom w:w="0" w:type="dxa"/>
+              <w:right w:w="108" w:type="dxa"/>
+            </w:tcMar>
+          </w:tcPr>
+          <w:p>
+            <w:pPr>
+              <w:spacing w:after="0" w:line="240" w:lineRule="auto"/>
+              <w:rPr>
+                <w:rFonts w:ascii="Calibri" w:eastAsia="Times New Roman" w:hAnsi="Calibri" w:cs="Calibri"/>
+                <w:color w:val="000000"/>
+                <w:bdr w:val="none" w:sz="0" w:space="0" w:color="auto" w:frame="1"/>
+                <w:lang w:val="es-ES" w:eastAsia="es-CO"/>
+              </w:rPr>
+            </w:pPr>
+            <w:r>
+              <w:rPr>
+                <w:rFonts w:ascii="Calibri" w:eastAsia="Times New Roman" w:hAnsi="Calibri" w:cs="Calibri"/>
+                <w:color w:val="000000"/>
+                <w:bdr w:val="none" w:sz="0" w:space="0" w:color="auto" w:frame="1"/>
+                <w:lang w:val="es-ES" w:eastAsia="es-CO"/>
+              </w:rPr>
+              <w:t>16</w:t>
+            </w:r>
+          </w:p>
+        </w:tc>
+        <w:tc>
+          <w:tcPr>
+            <w:tcW w:w="2547" w:type="dxa"/>
+            <w:tcBorders>
+              <w:top w:val="single" w:sz="4" w:space="0" w:color="auto"/>
+              <w:left w:val="single" w:sz="4" w:space="0" w:color="auto"/>
+              <w:bottom w:val="single" w:sz="4" w:space="0" w:color="auto"/>
+              <w:right w:val="single" w:sz="4" w:space="0" w:color="auto"/>
+            </w:tcBorders>
+            <w:shd w:val="clear" w:color="auto" w:fill="B4C6E7"/>
+            <w:tcMar>
+              <w:top w:w="0" w:type="dxa"/>
+              <w:left w:w="108" w:type="dxa"/>
+              <w:bottom w:w="0" w:type="dxa"/>
+              <w:right w:w="108" w:type="dxa"/>
+            </w:tcMar>
+          </w:tcPr>
+          <w:p>
+            <w:pPr>
+              <w:spacing w:after="0" w:line="240" w:lineRule="auto"/>
+              <w:rPr>
+                <w:sz w:val="24"/>
+                <w:szCs w:val="24"/>
+              </w:rPr>
+            </w:pPr>
+            <w:r>
+              <w:rPr>
+                <w:sz w:val="24"/>
+                <w:szCs w:val="24"/>
+              </w:rPr>
+              <w:t>Crear Mantenimiento</w:t>
+            </w:r>
+          </w:p>
+        </w:tc>
+        <w:tc>
+          <w:tcPr>
+            <w:tcW w:w="1580" w:type="dxa"/>
+            <w:tcBorders>
+              <w:top w:val="single" w:sz="4" w:space="0" w:color="auto"/>
+              <w:left w:val="single" w:sz="4" w:space="0" w:color="auto"/>
+              <w:bottom w:val="single" w:sz="4" w:space="0" w:color="auto"/>
+              <w:right w:val="single" w:sz="4" w:space="0" w:color="auto"/>
+            </w:tcBorders>
+            <w:shd w:val="clear" w:color="auto" w:fill="B4C6E7"/>
+            <w:tcMar>
+              <w:top w:w="0" w:type="dxa"/>
+              <w:left w:w="108" w:type="dxa"/>
+              <w:bottom w:w="0" w:type="dxa"/>
+              <w:right w:w="108" w:type="dxa"/>
+            </w:tcMar>
+          </w:tcPr>
+          <w:p>
+            <w:pPr>
+              <w:spacing w:after="0" w:line="240" w:lineRule="auto"/>
+              <w:rPr>
+                <w:rFonts w:ascii="Calibri" w:eastAsia="Times New Roman" w:hAnsi="Calibri" w:cs="Calibri"/>
+                <w:color w:val="000000"/>
+                <w:bdr w:val="none" w:sz="0" w:space="0" w:color="auto" w:frame="1"/>
+                <w:lang w:val="es-ES" w:eastAsia="es-CO"/>
+              </w:rPr>
+            </w:pPr>
+            <w:r>
+              <w:rPr>
+                <w:rFonts w:ascii="Calibri" w:eastAsia="Times New Roman" w:hAnsi="Calibri" w:cs="Calibri"/>
+                <w:color w:val="000000"/>
+                <w:bdr w:val="none" w:sz="0" w:space="0" w:color="auto" w:frame="1"/>
+                <w:lang w:val="es-ES" w:eastAsia="es-CO"/>
+              </w:rPr>
+              <w:t>Tras y Comu</w:t>
+            </w:r>
+          </w:p>
+        </w:tc>
+        <w:tc>
+          <w:tcPr>
+            <w:tcW w:w="2016" w:type="dxa"/>
+            <w:tcBorders>
+              <w:top w:val="single" w:sz="4" w:space="0" w:color="auto"/>
+              <w:left w:val="single" w:sz="4" w:space="0" w:color="auto"/>
+              <w:bottom w:val="single" w:sz="4" w:space="0" w:color="auto"/>
+              <w:right w:val="single" w:sz="4" w:space="0" w:color="auto"/>
+            </w:tcBorders>
+            <w:shd w:val="clear" w:color="auto" w:fill="B4C6E7"/>
+            <w:tcMar>
+              <w:top w:w="0" w:type="dxa"/>
+              <w:left w:w="108" w:type="dxa"/>
+              <w:bottom w:w="0" w:type="dxa"/>
+              <w:right w:w="108" w:type="dxa"/>
+            </w:tcMar>
+          </w:tcPr>
+          <w:p>
+            <w:pPr>
+              <w:spacing w:after="0" w:line="240" w:lineRule="auto"/>
+              <w:rPr>
+                <w:rFonts w:ascii="Calibri" w:eastAsia="Times New Roman" w:hAnsi="Calibri" w:cs="Calibri"/>
+                <w:color w:val="201F1E"/>
+                <w:bdr w:val="none" w:sz="0" w:space="0" w:color="auto" w:frame="1"/>
+                <w:lang w:val="es-ES" w:eastAsia="es-CO"/>
+              </w:rPr>
+            </w:pPr>
+          </w:p>
+        </w:tc>
+        <w:tc>
+          <w:tcPr>
+            <w:tcW w:w="1980" w:type="dxa"/>
+            <w:tcBorders>
+              <w:top w:val="single" w:sz="4" w:space="0" w:color="auto"/>
+              <w:left w:val="single" w:sz="4" w:space="0" w:color="auto"/>
+              <w:bottom w:val="single" w:sz="4" w:space="0" w:color="auto"/>
+              <w:right w:val="single" w:sz="4" w:space="0" w:color="auto"/>
+            </w:tcBorders>
+            <w:shd w:val="clear" w:color="auto" w:fill="B4C6E7"/>
+            <w:tcMar>
+              <w:top w:w="0" w:type="dxa"/>
+              <w:left w:w="108" w:type="dxa"/>
+              <w:bottom w:w="0" w:type="dxa"/>
+              <w:right w:w="108" w:type="dxa"/>
+            </w:tcMar>
+          </w:tcPr>
+          <w:p>
+            <w:pPr>
+              <w:spacing w:after="0" w:line="240" w:lineRule="auto"/>
+              <w:rPr>
+                <w:rFonts w:ascii="Calibri" w:eastAsia="Times New Roman" w:hAnsi="Calibri" w:cs="Calibri"/>
+                <w:color w:val="000000"/>
+                <w:bdr w:val="none" w:sz="0" w:space="0" w:color="auto" w:frame="1"/>
+                <w:lang w:val="es-ES" w:eastAsia="es-CO"/>
+              </w:rPr>
+            </w:pPr>
+          </w:p>
+        </w:tc>
+      </w:tr>
+      <w:tr>
+        <w:trPr>
+          <w:trHeight w:val="304"/>
+        </w:trPr>
+        <w:tc>
+          <w:tcPr>
+            <w:tcW w:w="625" w:type="dxa"/>
+            <w:tcBorders>
+              <w:top w:val="single" w:sz="4" w:space="0" w:color="auto"/>
+              <w:left w:val="single" w:sz="4" w:space="0" w:color="auto"/>
+              <w:bottom w:val="single" w:sz="4" w:space="0" w:color="auto"/>
+              <w:right w:val="single" w:sz="4" w:space="0" w:color="auto"/>
+            </w:tcBorders>
+            <w:shd w:val="clear" w:color="auto" w:fill="B4C6E7"/>
+            <w:tcMar>
+              <w:top w:w="0" w:type="dxa"/>
+              <w:left w:w="108" w:type="dxa"/>
+              <w:bottom w:w="0" w:type="dxa"/>
+              <w:right w:w="108" w:type="dxa"/>
+            </w:tcMar>
+          </w:tcPr>
+          <w:p>
+            <w:pPr>
+              <w:spacing w:after="0" w:line="240" w:lineRule="auto"/>
+              <w:rPr>
+                <w:rFonts w:ascii="Calibri" w:eastAsia="Times New Roman" w:hAnsi="Calibri" w:cs="Calibri"/>
+                <w:color w:val="000000"/>
+                <w:bdr w:val="none" w:sz="0" w:space="0" w:color="auto" w:frame="1"/>
+                <w:lang w:val="es-ES" w:eastAsia="es-CO"/>
+              </w:rPr>
+            </w:pPr>
+            <w:r>
+              <w:rPr>
+                <w:rFonts w:ascii="Calibri" w:eastAsia="Times New Roman" w:hAnsi="Calibri" w:cs="Calibri"/>
+                <w:color w:val="000000"/>
+                <w:bdr w:val="none" w:sz="0" w:space="0" w:color="auto" w:frame="1"/>
+                <w:lang w:val="es-ES" w:eastAsia="es-CO"/>
+              </w:rPr>
+              <w:t>17</w:t>
+            </w:r>
+          </w:p>
+        </w:tc>
+        <w:tc>
+          <w:tcPr>
+            <w:tcW w:w="2547" w:type="dxa"/>
+            <w:tcBorders>
+              <w:top w:val="single" w:sz="4" w:space="0" w:color="auto"/>
+              <w:left w:val="single" w:sz="4" w:space="0" w:color="auto"/>
+              <w:bottom w:val="single" w:sz="4" w:space="0" w:color="auto"/>
+              <w:right w:val="single" w:sz="4" w:space="0" w:color="auto"/>
+            </w:tcBorders>
+            <w:shd w:val="clear" w:color="auto" w:fill="B4C6E7"/>
+            <w:tcMar>
+              <w:top w:w="0" w:type="dxa"/>
+              <w:left w:w="108" w:type="dxa"/>
+              <w:bottom w:w="0" w:type="dxa"/>
+              <w:right w:w="108" w:type="dxa"/>
+            </w:tcMar>
+          </w:tcPr>
+          <w:p>
+            <w:pPr>
+              <w:spacing w:after="0" w:line="240" w:lineRule="auto"/>
+              <w:rPr>
+                <w:sz w:val="24"/>
+                <w:szCs w:val="24"/>
+              </w:rPr>
+            </w:pPr>
+            <w:r>
+              <w:rPr>
+                <w:sz w:val="24"/>
+                <w:szCs w:val="24"/>
+              </w:rPr>
+              <w:t>Criterios de validación</w:t>
+            </w:r>
+          </w:p>
+        </w:tc>
+        <w:tc>
+          <w:tcPr>
+            <w:tcW w:w="1580" w:type="dxa"/>
+            <w:tcBorders>
+              <w:top w:val="single" w:sz="4" w:space="0" w:color="auto"/>
+              <w:left w:val="single" w:sz="4" w:space="0" w:color="auto"/>
+              <w:bottom w:val="single" w:sz="4" w:space="0" w:color="auto"/>
+              <w:right w:val="single" w:sz="4" w:space="0" w:color="auto"/>
+            </w:tcBorders>
+            <w:shd w:val="clear" w:color="auto" w:fill="B4C6E7"/>
+            <w:tcMar>
+              <w:top w:w="0" w:type="dxa"/>
+              <w:left w:w="108" w:type="dxa"/>
+              <w:bottom w:w="0" w:type="dxa"/>
+              <w:right w:w="108" w:type="dxa"/>
+            </w:tcMar>
+          </w:tcPr>
+          <w:p>
+            <w:pPr>
+              <w:spacing w:after="0" w:line="240" w:lineRule="auto"/>
+              <w:rPr>
+                <w:rFonts w:ascii="Calibri" w:eastAsia="Times New Roman" w:hAnsi="Calibri" w:cs="Calibri"/>
+                <w:color w:val="000000"/>
+                <w:bdr w:val="none" w:sz="0" w:space="0" w:color="auto" w:frame="1"/>
+                <w:lang w:val="es-ES" w:eastAsia="es-CO"/>
+              </w:rPr>
+            </w:pPr>
+            <w:r>
+              <w:rPr>
+                <w:rFonts w:ascii="Calibri" w:eastAsia="Times New Roman" w:hAnsi="Calibri" w:cs="Calibri"/>
+                <w:color w:val="000000"/>
+                <w:bdr w:val="none" w:sz="0" w:space="0" w:color="auto" w:frame="1"/>
+                <w:lang w:val="es-ES" w:eastAsia="es-CO"/>
+              </w:rPr>
+              <w:t>Procesamiento</w:t>
+            </w:r>
+          </w:p>
+        </w:tc>
+        <w:tc>
+          <w:tcPr>
+            <w:tcW w:w="2016" w:type="dxa"/>
+            <w:tcBorders>
+              <w:top w:val="single" w:sz="4" w:space="0" w:color="auto"/>
+              <w:left w:val="single" w:sz="4" w:space="0" w:color="auto"/>
+              <w:bottom w:val="single" w:sz="4" w:space="0" w:color="auto"/>
+              <w:right w:val="single" w:sz="4" w:space="0" w:color="auto"/>
+            </w:tcBorders>
+            <w:shd w:val="clear" w:color="auto" w:fill="B4C6E7"/>
+            <w:tcMar>
+              <w:top w:w="0" w:type="dxa"/>
+              <w:left w:w="108" w:type="dxa"/>
+              <w:bottom w:w="0" w:type="dxa"/>
+              <w:right w:w="108" w:type="dxa"/>
+            </w:tcMar>
+          </w:tcPr>
+          <w:p>
+            <w:pPr>
+              <w:spacing w:after="0" w:line="240" w:lineRule="auto"/>
+              <w:rPr>
+                <w:rFonts w:ascii="Calibri" w:eastAsia="Times New Roman" w:hAnsi="Calibri" w:cs="Calibri"/>
+                <w:color w:val="201F1E"/>
+                <w:bdr w:val="none" w:sz="0" w:space="0" w:color="auto" w:frame="1"/>
+                <w:lang w:val="es-ES" w:eastAsia="es-CO"/>
+              </w:rPr>
+            </w:pPr>
+          </w:p>
+        </w:tc>
+        <w:tc>
+          <w:tcPr>
+            <w:tcW w:w="1980" w:type="dxa"/>
+            <w:tcBorders>
+              <w:top w:val="single" w:sz="4" w:space="0" w:color="auto"/>
+              <w:left w:val="single" w:sz="4" w:space="0" w:color="auto"/>
+              <w:bottom w:val="single" w:sz="4" w:space="0" w:color="auto"/>
+              <w:right w:val="single" w:sz="4" w:space="0" w:color="auto"/>
+            </w:tcBorders>
+            <w:shd w:val="clear" w:color="auto" w:fill="B4C6E7"/>
+            <w:tcMar>
+              <w:top w:w="0" w:type="dxa"/>
+              <w:left w:w="108" w:type="dxa"/>
+              <w:bottom w:w="0" w:type="dxa"/>
+              <w:right w:w="108" w:type="dxa"/>
+            </w:tcMar>
+          </w:tcPr>
+          <w:p>
+            <w:pPr>
+              <w:spacing w:after="0" w:line="240" w:lineRule="auto"/>
+              <w:rPr>
+                <w:rFonts w:ascii="Calibri" w:eastAsia="Times New Roman" w:hAnsi="Calibri" w:cs="Calibri"/>
+                <w:color w:val="000000"/>
+                <w:bdr w:val="none" w:sz="0" w:space="0" w:color="auto" w:frame="1"/>
+                <w:lang w:val="es-ES" w:eastAsia="es-CO"/>
+              </w:rPr>
+            </w:pPr>
+          </w:p>
+        </w:tc>
+      </w:tr>
+      <w:tr>
+        <w:trPr>
+          <w:trHeight w:val="304"/>
+        </w:trPr>
+        <w:tc>
+          <w:tcPr>
+            <w:tcW w:w="625" w:type="dxa"/>
+            <w:tcBorders>
+              <w:top w:val="single" w:sz="4" w:space="0" w:color="auto"/>
+              <w:left w:val="single" w:sz="4" w:space="0" w:color="auto"/>
+              <w:bottom w:val="single" w:sz="4" w:space="0" w:color="auto"/>
+              <w:right w:val="single" w:sz="4" w:space="0" w:color="auto"/>
+            </w:tcBorders>
+            <w:shd w:val="clear" w:color="auto" w:fill="B4C6E7"/>
+            <w:tcMar>
+              <w:top w:w="0" w:type="dxa"/>
+              <w:left w:w="108" w:type="dxa"/>
+              <w:bottom w:w="0" w:type="dxa"/>
+              <w:right w:w="108" w:type="dxa"/>
+            </w:tcMar>
+          </w:tcPr>
+          <w:p>
+            <w:pPr>
+              <w:spacing w:after="0" w:line="240" w:lineRule="auto"/>
+              <w:rPr>
+                <w:rFonts w:ascii="Calibri" w:eastAsia="Times New Roman" w:hAnsi="Calibri" w:cs="Calibri"/>
+                <w:color w:val="000000"/>
+                <w:bdr w:val="none" w:sz="0" w:space="0" w:color="auto" w:frame="1"/>
+                <w:lang w:val="es-ES" w:eastAsia="es-CO"/>
+              </w:rPr>
+            </w:pPr>
+            <w:r>
+              <w:rPr>
+                <w:rFonts w:ascii="Calibri" w:eastAsia="Times New Roman" w:hAnsi="Calibri" w:cs="Calibri"/>
+                <w:color w:val="000000"/>
+                <w:bdr w:val="none" w:sz="0" w:space="0" w:color="auto" w:frame="1"/>
+                <w:lang w:val="es-ES" w:eastAsia="es-CO"/>
+              </w:rPr>
+              <w:t>18</w:t>
+            </w:r>
+          </w:p>
+        </w:tc>
+        <w:tc>
+          <w:tcPr>
+            <w:tcW w:w="2547" w:type="dxa"/>
+            <w:tcBorders>
+              <w:top w:val="single" w:sz="4" w:space="0" w:color="auto"/>
+              <w:left w:val="single" w:sz="4" w:space="0" w:color="auto"/>
+              <w:bottom w:val="single" w:sz="4" w:space="0" w:color="auto"/>
+              <w:right w:val="single" w:sz="4" w:space="0" w:color="auto"/>
+            </w:tcBorders>
+            <w:shd w:val="clear" w:color="auto" w:fill="B4C6E7"/>
+            <w:tcMar>
+              <w:top w:w="0" w:type="dxa"/>
+              <w:left w:w="108" w:type="dxa"/>
+              <w:bottom w:w="0" w:type="dxa"/>
+              <w:right w:w="108" w:type="dxa"/>
+            </w:tcMar>
+          </w:tcPr>
+          <w:p>
+            <w:pPr>
+              <w:spacing w:after="0" w:line="240" w:lineRule="auto"/>
+              <w:rPr>
+                <w:sz w:val="24"/>
+                <w:szCs w:val="24"/>
+              </w:rPr>
+            </w:pPr>
+            <w:r>
+              <w:rPr>
+                <w:sz w:val="24"/>
+                <w:szCs w:val="24"/>
+              </w:rPr>
+              <w:t>Crear plantillas</w:t>
+            </w:r>
+          </w:p>
+        </w:tc>
+        <w:tc>
+          <w:tcPr>
+            <w:tcW w:w="1580" w:type="dxa"/>
+            <w:tcBorders>
+              <w:top w:val="single" w:sz="4" w:space="0" w:color="auto"/>
+              <w:left w:val="single" w:sz="4" w:space="0" w:color="auto"/>
+              <w:bottom w:val="single" w:sz="4" w:space="0" w:color="auto"/>
+              <w:right w:val="single" w:sz="4" w:space="0" w:color="auto"/>
+            </w:tcBorders>
+            <w:shd w:val="clear" w:color="auto" w:fill="B4C6E7"/>
+            <w:tcMar>
+              <w:top w:w="0" w:type="dxa"/>
+              <w:left w:w="108" w:type="dxa"/>
+              <w:bottom w:w="0" w:type="dxa"/>
+              <w:right w:w="108" w:type="dxa"/>
+            </w:tcMar>
+          </w:tcPr>
+          <w:p>
+            <w:pPr>
+              <w:spacing w:after="0" w:line="240" w:lineRule="auto"/>
+              <w:rPr>
+                <w:rFonts w:ascii="Calibri" w:eastAsia="Times New Roman" w:hAnsi="Calibri" w:cs="Calibri"/>
+                <w:color w:val="000000"/>
+                <w:bdr w:val="none" w:sz="0" w:space="0" w:color="auto" w:frame="1"/>
+                <w:lang w:val="es-ES" w:eastAsia="es-CO"/>
+              </w:rPr>
+            </w:pPr>
+            <w:r>
+              <w:rPr>
+                <w:rFonts w:ascii="Calibri" w:eastAsia="Times New Roman" w:hAnsi="Calibri" w:cs="Calibri"/>
+                <w:color w:val="000000"/>
+                <w:bdr w:val="none" w:sz="0" w:space="0" w:color="auto" w:frame="1"/>
+                <w:lang w:val="es-ES" w:eastAsia="es-CO"/>
+              </w:rPr>
+              <w:t>Procesamiento</w:t>
+            </w:r>
+          </w:p>
+        </w:tc>
+        <w:tc>
+          <w:tcPr>
+            <w:tcW w:w="2016" w:type="dxa"/>
+            <w:tcBorders>
+              <w:top w:val="single" w:sz="4" w:space="0" w:color="auto"/>
+              <w:left w:val="single" w:sz="4" w:space="0" w:color="auto"/>
+              <w:bottom w:val="single" w:sz="4" w:space="0" w:color="auto"/>
+              <w:right w:val="single" w:sz="4" w:space="0" w:color="auto"/>
+            </w:tcBorders>
+            <w:shd w:val="clear" w:color="auto" w:fill="B4C6E7"/>
+            <w:tcMar>
+              <w:top w:w="0" w:type="dxa"/>
+              <w:left w:w="108" w:type="dxa"/>
+              <w:bottom w:w="0" w:type="dxa"/>
+              <w:right w:w="108" w:type="dxa"/>
+            </w:tcMar>
+          </w:tcPr>
+          <w:p>
+            <w:pPr>
+              <w:spacing w:after="0" w:line="240" w:lineRule="auto"/>
+              <w:rPr>
+                <w:rFonts w:ascii="Calibri" w:eastAsia="Times New Roman" w:hAnsi="Calibri" w:cs="Calibri"/>
+                <w:color w:val="201F1E"/>
+                <w:bdr w:val="none" w:sz="0" w:space="0" w:color="auto" w:frame="1"/>
+                <w:lang w:val="es-ES" w:eastAsia="es-CO"/>
+              </w:rPr>
+            </w:pPr>
+          </w:p>
+        </w:tc>
+        <w:tc>
+          <w:tcPr>
+            <w:tcW w:w="1980" w:type="dxa"/>
+            <w:tcBorders>
+              <w:top w:val="single" w:sz="4" w:space="0" w:color="auto"/>
+              <w:left w:val="single" w:sz="4" w:space="0" w:color="auto"/>
+              <w:bottom w:val="single" w:sz="4" w:space="0" w:color="auto"/>
+              <w:right w:val="single" w:sz="4" w:space="0" w:color="auto"/>
+            </w:tcBorders>
+            <w:shd w:val="clear" w:color="auto" w:fill="B4C6E7"/>
+            <w:tcMar>
+              <w:top w:w="0" w:type="dxa"/>
+              <w:left w:w="108" w:type="dxa"/>
+              <w:bottom w:w="0" w:type="dxa"/>
+              <w:right w:w="108" w:type="dxa"/>
+            </w:tcMar>
+          </w:tcPr>
+          <w:p>
+            <w:pPr>
+              <w:spacing w:after="0" w:line="240" w:lineRule="auto"/>
+              <w:rPr>
+                <w:rFonts w:ascii="Calibri" w:eastAsia="Times New Roman" w:hAnsi="Calibri" w:cs="Calibri"/>
+                <w:color w:val="000000"/>
+                <w:bdr w:val="none" w:sz="0" w:space="0" w:color="auto" w:frame="1"/>
+                <w:lang w:val="es-ES" w:eastAsia="es-CO"/>
+              </w:rPr>
+            </w:pPr>
+          </w:p>
+        </w:tc>
+      </w:tr>
+      <w:tr>
+        <w:trPr>
+          <w:trHeight w:val="304"/>
+        </w:trPr>
+        <w:tc>
+          <w:tcPr>
+            <w:tcW w:w="625" w:type="dxa"/>
+            <w:tcBorders>
+              <w:top w:val="single" w:sz="4" w:space="0" w:color="auto"/>
+              <w:left w:val="single" w:sz="4" w:space="0" w:color="auto"/>
+              <w:bottom w:val="single" w:sz="4" w:space="0" w:color="auto"/>
+              <w:right w:val="single" w:sz="4" w:space="0" w:color="auto"/>
+            </w:tcBorders>
+            <w:shd w:val="clear" w:color="auto" w:fill="B4C6E7"/>
+            <w:tcMar>
+              <w:top w:w="0" w:type="dxa"/>
+              <w:left w:w="108" w:type="dxa"/>
+              <w:bottom w:w="0" w:type="dxa"/>
+              <w:right w:w="108" w:type="dxa"/>
+            </w:tcMar>
+          </w:tcPr>
+          <w:p>
+            <w:pPr>
+              <w:spacing w:after="0" w:line="240" w:lineRule="auto"/>
+              <w:rPr>
+                <w:rFonts w:ascii="Calibri" w:eastAsia="Times New Roman" w:hAnsi="Calibri" w:cs="Calibri"/>
+                <w:color w:val="000000"/>
+                <w:bdr w:val="none" w:sz="0" w:space="0" w:color="auto" w:frame="1"/>
+                <w:lang w:val="es-ES" w:eastAsia="es-CO"/>
+              </w:rPr>
+            </w:pPr>
+            <w:r>
+              <w:rPr>
+                <w:rFonts w:ascii="Calibri" w:eastAsia="Times New Roman" w:hAnsi="Calibri" w:cs="Calibri"/>
+                <w:color w:val="000000"/>
+                <w:bdr w:val="none" w:sz="0" w:space="0" w:color="auto" w:frame="1"/>
+                <w:lang w:val="es-ES" w:eastAsia="es-CO"/>
+              </w:rPr>
+              <w:t>19</w:t>
+            </w:r>
+          </w:p>
+        </w:tc>
+        <w:tc>
+          <w:tcPr>
+            <w:tcW w:w="2547" w:type="dxa"/>
+            <w:tcBorders>
+              <w:top w:val="single" w:sz="4" w:space="0" w:color="auto"/>
+              <w:left w:val="single" w:sz="4" w:space="0" w:color="auto"/>
+              <w:bottom w:val="single" w:sz="4" w:space="0" w:color="auto"/>
+              <w:right w:val="single" w:sz="4" w:space="0" w:color="auto"/>
+            </w:tcBorders>
+            <w:shd w:val="clear" w:color="auto" w:fill="B4C6E7"/>
+            <w:tcMar>
+              <w:top w:w="0" w:type="dxa"/>
+              <w:left w:w="108" w:type="dxa"/>
+              <w:bottom w:w="0" w:type="dxa"/>
+              <w:right w:w="108" w:type="dxa"/>
+            </w:tcMar>
+          </w:tcPr>
+          <w:p>
+            <w:pPr>
+              <w:spacing w:after="0" w:line="240" w:lineRule="auto"/>
+              <w:rPr>
+                <w:sz w:val="24"/>
+                <w:szCs w:val="24"/>
+              </w:rPr>
+            </w:pPr>
+            <w:r>
+              <w:rPr>
+                <w:sz w:val="24"/>
+                <w:szCs w:val="24"/>
+              </w:rPr>
+              <w:t>Ver Plantillas</w:t>
+            </w:r>
+          </w:p>
+        </w:tc>
+        <w:tc>
+          <w:tcPr>
+            <w:tcW w:w="1580" w:type="dxa"/>
+            <w:tcBorders>
+              <w:top w:val="single" w:sz="4" w:space="0" w:color="auto"/>
+              <w:left w:val="single" w:sz="4" w:space="0" w:color="auto"/>
+              <w:bottom w:val="single" w:sz="4" w:space="0" w:color="auto"/>
+              <w:right w:val="single" w:sz="4" w:space="0" w:color="auto"/>
+            </w:tcBorders>
+            <w:shd w:val="clear" w:color="auto" w:fill="B4C6E7"/>
+            <w:tcMar>
+              <w:top w:w="0" w:type="dxa"/>
+              <w:left w:w="108" w:type="dxa"/>
+              <w:bottom w:w="0" w:type="dxa"/>
+              <w:right w:w="108" w:type="dxa"/>
+            </w:tcMar>
+          </w:tcPr>
+          <w:p>
+            <w:pPr>
+              <w:spacing w:after="0" w:line="240" w:lineRule="auto"/>
+              <w:rPr>
+                <w:rFonts w:ascii="Calibri" w:eastAsia="Times New Roman" w:hAnsi="Calibri" w:cs="Calibri"/>
+                <w:color w:val="000000"/>
+                <w:bdr w:val="none" w:sz="0" w:space="0" w:color="auto" w:frame="1"/>
+                <w:lang w:val="es-ES" w:eastAsia="es-CO"/>
+              </w:rPr>
+            </w:pPr>
+            <w:r>
+              <w:rPr>
+                <w:rFonts w:ascii="Calibri" w:eastAsia="Times New Roman" w:hAnsi="Calibri" w:cs="Calibri"/>
+                <w:color w:val="000000"/>
+                <w:bdr w:val="none" w:sz="0" w:space="0" w:color="auto" w:frame="1"/>
+                <w:lang w:val="es-ES" w:eastAsia="es-CO"/>
+              </w:rPr>
+              <w:t>Procesamiento</w:t>
+            </w:r>
+          </w:p>
+        </w:tc>
+        <w:tc>
+          <w:tcPr>
+            <w:tcW w:w="2016" w:type="dxa"/>
+            <w:tcBorders>
+              <w:top w:val="single" w:sz="4" w:space="0" w:color="auto"/>
+              <w:left w:val="single" w:sz="4" w:space="0" w:color="auto"/>
+              <w:bottom w:val="single" w:sz="4" w:space="0" w:color="auto"/>
+              <w:right w:val="single" w:sz="4" w:space="0" w:color="auto"/>
+            </w:tcBorders>
+            <w:shd w:val="clear" w:color="auto" w:fill="B4C6E7"/>
+            <w:tcMar>
+              <w:top w:w="0" w:type="dxa"/>
+              <w:left w:w="108" w:type="dxa"/>
+              <w:bottom w:w="0" w:type="dxa"/>
+              <w:right w:w="108" w:type="dxa"/>
+            </w:tcMar>
+          </w:tcPr>
+          <w:p>
+            <w:pPr>
+              <w:spacing w:after="0" w:line="240" w:lineRule="auto"/>
+              <w:rPr>
+                <w:rFonts w:ascii="Calibri" w:eastAsia="Times New Roman" w:hAnsi="Calibri" w:cs="Calibri"/>
+                <w:color w:val="201F1E"/>
+                <w:bdr w:val="none" w:sz="0" w:space="0" w:color="auto" w:frame="1"/>
+                <w:lang w:val="es-ES" w:eastAsia="es-CO"/>
+              </w:rPr>
+            </w:pPr>
+          </w:p>
+        </w:tc>
+        <w:tc>
+          <w:tcPr>
+            <w:tcW w:w="1980" w:type="dxa"/>
+            <w:tcBorders>
+              <w:top w:val="single" w:sz="4" w:space="0" w:color="auto"/>
+              <w:left w:val="single" w:sz="4" w:space="0" w:color="auto"/>
+              <w:bottom w:val="single" w:sz="4" w:space="0" w:color="auto"/>
+              <w:right w:val="single" w:sz="4" w:space="0" w:color="auto"/>
+            </w:tcBorders>
+            <w:shd w:val="clear" w:color="auto" w:fill="B4C6E7"/>
+            <w:tcMar>
+              <w:top w:w="0" w:type="dxa"/>
+              <w:left w:w="108" w:type="dxa"/>
+              <w:bottom w:w="0" w:type="dxa"/>
+              <w:right w:w="108" w:type="dxa"/>
+            </w:tcMar>
+          </w:tcPr>
+          <w:p>
+            <w:pPr>
+              <w:spacing w:after="0" w:line="240" w:lineRule="auto"/>
+              <w:rPr>
+                <w:rFonts w:ascii="Calibri" w:eastAsia="Times New Roman" w:hAnsi="Calibri" w:cs="Calibri"/>
+                <w:color w:val="000000"/>
+                <w:bdr w:val="none" w:sz="0" w:space="0" w:color="auto" w:frame="1"/>
+                <w:lang w:val="es-ES" w:eastAsia="es-CO"/>
+              </w:rPr>
+            </w:pPr>
+          </w:p>
+        </w:tc>
+      </w:tr>
+      <w:tr>
+        <w:trPr>
+          <w:trHeight w:val="304"/>
+        </w:trPr>
+        <w:tc>
+          <w:tcPr>
+            <w:tcW w:w="625" w:type="dxa"/>
+            <w:tcBorders>
+              <w:top w:val="single" w:sz="4" w:space="0" w:color="auto"/>
+              <w:left w:val="single" w:sz="4" w:space="0" w:color="auto"/>
+              <w:bottom w:val="single" w:sz="4" w:space="0" w:color="auto"/>
+              <w:right w:val="single" w:sz="4" w:space="0" w:color="auto"/>
+            </w:tcBorders>
+            <w:shd w:val="clear" w:color="auto" w:fill="B4C6E7"/>
+            <w:tcMar>
+              <w:top w:w="0" w:type="dxa"/>
+              <w:left w:w="108" w:type="dxa"/>
+              <w:bottom w:w="0" w:type="dxa"/>
+              <w:right w:w="108" w:type="dxa"/>
+            </w:tcMar>
+          </w:tcPr>
+          <w:p>
+            <w:pPr>
+              <w:spacing w:after="0" w:line="240" w:lineRule="auto"/>
+              <w:rPr>
+                <w:rFonts w:ascii="Calibri" w:eastAsia="Times New Roman" w:hAnsi="Calibri" w:cs="Calibri"/>
+                <w:color w:val="000000"/>
+                <w:bdr w:val="none" w:sz="0" w:space="0" w:color="auto" w:frame="1"/>
+                <w:lang w:val="es-ES" w:eastAsia="es-CO"/>
+              </w:rPr>
+            </w:pPr>
+            <w:r>
+              <w:rPr>
+                <w:rFonts w:ascii="Calibri" w:eastAsia="Times New Roman" w:hAnsi="Calibri" w:cs="Calibri"/>
+                <w:color w:val="000000"/>
+                <w:bdr w:val="none" w:sz="0" w:space="0" w:color="auto" w:frame="1"/>
+                <w:lang w:val="es-ES" w:eastAsia="es-CO"/>
+              </w:rPr>
+              <w:t>20</w:t>
+            </w:r>
+          </w:p>
+        </w:tc>
+        <w:tc>
+          <w:tcPr>
+            <w:tcW w:w="2547" w:type="dxa"/>
+            <w:tcBorders>
+              <w:top w:val="single" w:sz="4" w:space="0" w:color="auto"/>
+              <w:left w:val="single" w:sz="4" w:space="0" w:color="auto"/>
+              <w:bottom w:val="single" w:sz="4" w:space="0" w:color="auto"/>
+              <w:right w:val="single" w:sz="4" w:space="0" w:color="auto"/>
+            </w:tcBorders>
+            <w:shd w:val="clear" w:color="auto" w:fill="B4C6E7"/>
+            <w:tcMar>
+              <w:top w:w="0" w:type="dxa"/>
+              <w:left w:w="108" w:type="dxa"/>
+              <w:bottom w:w="0" w:type="dxa"/>
+              <w:right w:w="108" w:type="dxa"/>
+            </w:tcMar>
+          </w:tcPr>
+          <w:p>
+            <w:pPr>
+              <w:spacing w:after="0" w:line="240" w:lineRule="auto"/>
+              <w:rPr>
+                <w:sz w:val="24"/>
+                <w:szCs w:val="24"/>
+              </w:rPr>
+            </w:pPr>
+            <w:r>
+              <w:rPr>
+                <w:sz w:val="24"/>
+                <w:szCs w:val="24"/>
+              </w:rPr>
+              <w:t>Crear usuario</w:t>
+            </w:r>
+          </w:p>
+        </w:tc>
+        <w:tc>
+          <w:tcPr>
+            <w:tcW w:w="1580" w:type="dxa"/>
+            <w:tcBorders>
+              <w:top w:val="single" w:sz="4" w:space="0" w:color="auto"/>
+              <w:left w:val="single" w:sz="4" w:space="0" w:color="auto"/>
+              <w:bottom w:val="single" w:sz="4" w:space="0" w:color="auto"/>
+              <w:right w:val="single" w:sz="4" w:space="0" w:color="auto"/>
+            </w:tcBorders>
+            <w:shd w:val="clear" w:color="auto" w:fill="B4C6E7"/>
+            <w:tcMar>
+              <w:top w:w="0" w:type="dxa"/>
+              <w:left w:w="108" w:type="dxa"/>
+              <w:bottom w:w="0" w:type="dxa"/>
+              <w:right w:w="108" w:type="dxa"/>
+            </w:tcMar>
+          </w:tcPr>
+          <w:p>
+            <w:pPr>
+              <w:spacing w:after="0" w:line="240" w:lineRule="auto"/>
+              <w:rPr>
+                <w:rFonts w:ascii="Calibri" w:eastAsia="Times New Roman" w:hAnsi="Calibri" w:cs="Calibri"/>
+                <w:color w:val="000000"/>
+                <w:bdr w:val="none" w:sz="0" w:space="0" w:color="auto" w:frame="1"/>
+                <w:lang w:val="es-ES" w:eastAsia="es-CO"/>
+              </w:rPr>
+            </w:pPr>
+            <w:r>
+              <w:rPr>
+                <w:rFonts w:ascii="Calibri" w:eastAsia="Times New Roman" w:hAnsi="Calibri" w:cs="Calibri"/>
+                <w:color w:val="000000"/>
+                <w:bdr w:val="none" w:sz="0" w:space="0" w:color="auto" w:frame="1"/>
+                <w:lang w:val="es-ES" w:eastAsia="es-CO"/>
+              </w:rPr>
+              <w:t>Procesamiento</w:t>
+            </w:r>
+          </w:p>
+        </w:tc>
+        <w:tc>
+          <w:tcPr>
+            <w:tcW w:w="2016" w:type="dxa"/>
+            <w:tcBorders>
+              <w:top w:val="single" w:sz="4" w:space="0" w:color="auto"/>
+              <w:left w:val="single" w:sz="4" w:space="0" w:color="auto"/>
+              <w:bottom w:val="single" w:sz="4" w:space="0" w:color="auto"/>
+              <w:right w:val="single" w:sz="4" w:space="0" w:color="auto"/>
+            </w:tcBorders>
+            <w:shd w:val="clear" w:color="auto" w:fill="B4C6E7"/>
+            <w:tcMar>
+              <w:top w:w="0" w:type="dxa"/>
+              <w:left w:w="108" w:type="dxa"/>
+              <w:bottom w:w="0" w:type="dxa"/>
+              <w:right w:w="108" w:type="dxa"/>
+            </w:tcMar>
+          </w:tcPr>
+          <w:p>
+            <w:pPr>
+              <w:spacing w:after="0" w:line="240" w:lineRule="auto"/>
+              <w:rPr>
+                <w:rFonts w:ascii="Calibri" w:eastAsia="Times New Roman" w:hAnsi="Calibri" w:cs="Calibri"/>
+                <w:color w:val="201F1E"/>
+                <w:bdr w:val="none" w:sz="0" w:space="0" w:color="auto" w:frame="1"/>
+                <w:lang w:val="es-ES" w:eastAsia="es-CO"/>
+              </w:rPr>
+            </w:pPr>
+          </w:p>
+        </w:tc>
+        <w:tc>
+          <w:tcPr>
+            <w:tcW w:w="1980" w:type="dxa"/>
+            <w:tcBorders>
+              <w:top w:val="single" w:sz="4" w:space="0" w:color="auto"/>
+              <w:left w:val="single" w:sz="4" w:space="0" w:color="auto"/>
+              <w:bottom w:val="single" w:sz="4" w:space="0" w:color="auto"/>
+              <w:right w:val="single" w:sz="4" w:space="0" w:color="auto"/>
+            </w:tcBorders>
+            <w:shd w:val="clear" w:color="auto" w:fill="B4C6E7"/>
+            <w:tcMar>
+              <w:top w:w="0" w:type="dxa"/>
+              <w:left w:w="108" w:type="dxa"/>
+              <w:bottom w:w="0" w:type="dxa"/>
+              <w:right w:w="108" w:type="dxa"/>
+            </w:tcMar>
+          </w:tcPr>
+          <w:p>
+            <w:pPr>
+              <w:spacing w:after="0" w:line="240" w:lineRule="auto"/>
+              <w:rPr>
+                <w:rFonts w:ascii="Calibri" w:eastAsia="Times New Roman" w:hAnsi="Calibri" w:cs="Calibri"/>
+                <w:color w:val="000000"/>
+                <w:bdr w:val="none" w:sz="0" w:space="0" w:color="auto" w:frame="1"/>
+                <w:lang w:val="es-ES" w:eastAsia="es-CO"/>
+              </w:rPr>
+            </w:pPr>
+          </w:p>
+        </w:tc>
+      </w:tr>
+      <w:tr>
+        <w:trPr>
+          <w:trHeight w:val="304"/>
+        </w:trPr>
+        <w:tc>
+          <w:tcPr>
+            <w:tcW w:w="625" w:type="dxa"/>
+            <w:tcBorders>
+              <w:top w:val="single" w:sz="4" w:space="0" w:color="auto"/>
+              <w:left w:val="single" w:sz="4" w:space="0" w:color="auto"/>
+              <w:bottom w:val="single" w:sz="4" w:space="0" w:color="auto"/>
+              <w:right w:val="single" w:sz="4" w:space="0" w:color="auto"/>
+            </w:tcBorders>
+            <w:shd w:val="clear" w:color="auto" w:fill="B4C6E7"/>
+            <w:tcMar>
+              <w:top w:w="0" w:type="dxa"/>
+              <w:left w:w="108" w:type="dxa"/>
+              <w:bottom w:w="0" w:type="dxa"/>
+              <w:right w:w="108" w:type="dxa"/>
+            </w:tcMar>
+          </w:tcPr>
+          <w:p>
+            <w:pPr>
+              <w:spacing w:after="0" w:line="240" w:lineRule="auto"/>
+              <w:rPr>
+                <w:rFonts w:ascii="Calibri" w:eastAsia="Times New Roman" w:hAnsi="Calibri" w:cs="Calibri"/>
+                <w:color w:val="000000"/>
+                <w:bdr w:val="none" w:sz="0" w:space="0" w:color="auto" w:frame="1"/>
+                <w:lang w:val="es-ES" w:eastAsia="es-CO"/>
+              </w:rPr>
+            </w:pPr>
+            <w:r>
+              <w:rPr>
+                <w:rFonts w:ascii="Calibri" w:eastAsia="Times New Roman" w:hAnsi="Calibri" w:cs="Calibri"/>
+                <w:color w:val="000000"/>
+                <w:bdr w:val="none" w:sz="0" w:space="0" w:color="auto" w:frame="1"/>
+                <w:lang w:val="es-ES" w:eastAsia="es-CO"/>
+              </w:rPr>
+              <w:t>21</w:t>
+            </w:r>
+          </w:p>
+        </w:tc>
+        <w:tc>
+          <w:tcPr>
+            <w:tcW w:w="2547" w:type="dxa"/>
+            <w:tcBorders>
+              <w:top w:val="single" w:sz="4" w:space="0" w:color="auto"/>
+              <w:left w:val="single" w:sz="4" w:space="0" w:color="auto"/>
+              <w:bottom w:val="single" w:sz="4" w:space="0" w:color="auto"/>
+              <w:right w:val="single" w:sz="4" w:space="0" w:color="auto"/>
+            </w:tcBorders>
+            <w:shd w:val="clear" w:color="auto" w:fill="B4C6E7"/>
+            <w:tcMar>
+              <w:top w:w="0" w:type="dxa"/>
+              <w:left w:w="108" w:type="dxa"/>
+              <w:bottom w:w="0" w:type="dxa"/>
+              <w:right w:w="108" w:type="dxa"/>
+            </w:tcMar>
+          </w:tcPr>
+          <w:p>
+            <w:pPr>
+              <w:spacing w:after="0" w:line="240" w:lineRule="auto"/>
+              <w:rPr>
+                <w:sz w:val="24"/>
+                <w:szCs w:val="24"/>
+              </w:rPr>
+            </w:pPr>
+            <w:r>
+              <w:rPr>
+                <w:sz w:val="24"/>
+                <w:szCs w:val="24"/>
+              </w:rPr>
+              <w:t>Crear Roles</w:t>
+            </w:r>
+          </w:p>
+        </w:tc>
+        <w:tc>
+          <w:tcPr>
+            <w:tcW w:w="1580" w:type="dxa"/>
+            <w:tcBorders>
+              <w:top w:val="single" w:sz="4" w:space="0" w:color="auto"/>
+              <w:left w:val="single" w:sz="4" w:space="0" w:color="auto"/>
+              <w:bottom w:val="single" w:sz="4" w:space="0" w:color="auto"/>
+              <w:right w:val="single" w:sz="4" w:space="0" w:color="auto"/>
+            </w:tcBorders>
+            <w:shd w:val="clear" w:color="auto" w:fill="B4C6E7"/>
+            <w:tcMar>
+              <w:top w:w="0" w:type="dxa"/>
+              <w:left w:w="108" w:type="dxa"/>
+              <w:bottom w:w="0" w:type="dxa"/>
+              <w:right w:w="108" w:type="dxa"/>
+            </w:tcMar>
+          </w:tcPr>
+          <w:p>
+            <w:pPr>
+              <w:spacing w:after="0" w:line="240" w:lineRule="auto"/>
+              <w:rPr>
+                <w:rFonts w:ascii="Calibri" w:eastAsia="Times New Roman" w:hAnsi="Calibri" w:cs="Calibri"/>
+                <w:color w:val="000000"/>
+                <w:bdr w:val="none" w:sz="0" w:space="0" w:color="auto" w:frame="1"/>
+                <w:lang w:val="es-ES" w:eastAsia="es-CO"/>
+              </w:rPr>
+            </w:pPr>
+            <w:r>
+              <w:rPr>
+                <w:rFonts w:ascii="Calibri" w:eastAsia="Times New Roman" w:hAnsi="Calibri" w:cs="Calibri"/>
+                <w:color w:val="000000"/>
+                <w:bdr w:val="none" w:sz="0" w:space="0" w:color="auto" w:frame="1"/>
+                <w:lang w:val="es-ES" w:eastAsia="es-CO"/>
+              </w:rPr>
+              <w:t>Procesamiento</w:t>
+            </w:r>
+          </w:p>
+        </w:tc>
+        <w:tc>
+          <w:tcPr>
+            <w:tcW w:w="2016" w:type="dxa"/>
+            <w:tcBorders>
+              <w:top w:val="single" w:sz="4" w:space="0" w:color="auto"/>
+              <w:left w:val="single" w:sz="4" w:space="0" w:color="auto"/>
+              <w:bottom w:val="single" w:sz="4" w:space="0" w:color="auto"/>
+              <w:right w:val="single" w:sz="4" w:space="0" w:color="auto"/>
+            </w:tcBorders>
+            <w:shd w:val="clear" w:color="auto" w:fill="B4C6E7"/>
+            <w:tcMar>
+              <w:top w:w="0" w:type="dxa"/>
+              <w:left w:w="108" w:type="dxa"/>
+              <w:bottom w:w="0" w:type="dxa"/>
+              <w:right w:w="108" w:type="dxa"/>
+            </w:tcMar>
+          </w:tcPr>
+          <w:p>
+            <w:pPr>
+              <w:spacing w:after="0" w:line="240" w:lineRule="auto"/>
+              <w:rPr>
+                <w:rFonts w:ascii="Calibri" w:eastAsia="Times New Roman" w:hAnsi="Calibri" w:cs="Calibri"/>
+                <w:color w:val="201F1E"/>
+                <w:bdr w:val="none" w:sz="0" w:space="0" w:color="auto" w:frame="1"/>
+                <w:lang w:val="es-ES" w:eastAsia="es-CO"/>
+              </w:rPr>
+            </w:pPr>
+          </w:p>
+        </w:tc>
+        <w:tc>
+          <w:tcPr>
+            <w:tcW w:w="1980" w:type="dxa"/>
+            <w:tcBorders>
+              <w:top w:val="single" w:sz="4" w:space="0" w:color="auto"/>
+              <w:left w:val="single" w:sz="4" w:space="0" w:color="auto"/>
+              <w:bottom w:val="single" w:sz="4" w:space="0" w:color="auto"/>
+              <w:right w:val="single" w:sz="4" w:space="0" w:color="auto"/>
+            </w:tcBorders>
+            <w:shd w:val="clear" w:color="auto" w:fill="B4C6E7"/>
+            <w:tcMar>
+              <w:top w:w="0" w:type="dxa"/>
+              <w:left w:w="108" w:type="dxa"/>
+              <w:bottom w:w="0" w:type="dxa"/>
+              <w:right w:w="108" w:type="dxa"/>
+            </w:tcMar>
+          </w:tcPr>
+          <w:p>
+            <w:pPr>
+              <w:spacing w:after="0" w:line="240" w:lineRule="auto"/>
+              <w:rPr>
+                <w:rFonts w:ascii="Calibri" w:eastAsia="Times New Roman" w:hAnsi="Calibri" w:cs="Calibri"/>
+                <w:color w:val="000000"/>
+                <w:bdr w:val="none" w:sz="0" w:space="0" w:color="auto" w:frame="1"/>
+                <w:lang w:val="es-ES" w:eastAsia="es-CO"/>
+              </w:rPr>
+            </w:pPr>
+          </w:p>
+        </w:tc>
+      </w:tr>
+      <w:tr>
+        <w:trPr>
+          <w:trHeight w:val="304"/>
+        </w:trPr>
+        <w:tc>
+          <w:tcPr>
+            <w:tcW w:w="625" w:type="dxa"/>
+            <w:tcBorders>
+              <w:top w:val="single" w:sz="4" w:space="0" w:color="auto"/>
+              <w:left w:val="single" w:sz="4" w:space="0" w:color="auto"/>
+              <w:bottom w:val="single" w:sz="4" w:space="0" w:color="auto"/>
+              <w:right w:val="single" w:sz="4" w:space="0" w:color="auto"/>
+            </w:tcBorders>
+            <w:shd w:val="clear" w:color="auto" w:fill="B4C6E7"/>
+            <w:tcMar>
+              <w:top w:w="0" w:type="dxa"/>
+              <w:left w:w="108" w:type="dxa"/>
+              <w:bottom w:w="0" w:type="dxa"/>
+              <w:right w:w="108" w:type="dxa"/>
+            </w:tcMar>
+          </w:tcPr>
+          <w:p>
+            <w:pPr>
+              <w:spacing w:after="0" w:line="240" w:lineRule="auto"/>
+              <w:rPr>
+                <w:rFonts w:ascii="Calibri" w:eastAsia="Times New Roman" w:hAnsi="Calibri" w:cs="Calibri"/>
+                <w:color w:val="000000"/>
+                <w:bdr w:val="none" w:sz="0" w:space="0" w:color="auto" w:frame="1"/>
+                <w:lang w:val="es-ES" w:eastAsia="es-CO"/>
+              </w:rPr>
+            </w:pPr>
+            <w:r>
+              <w:rPr>
+                <w:rFonts w:ascii="Calibri" w:eastAsia="Times New Roman" w:hAnsi="Calibri" w:cs="Calibri"/>
+                <w:color w:val="000000"/>
+                <w:bdr w:val="none" w:sz="0" w:space="0" w:color="auto" w:frame="1"/>
+                <w:lang w:val="es-ES" w:eastAsia="es-CO"/>
+              </w:rPr>
+              <w:t>22</w:t>
+            </w:r>
+          </w:p>
+        </w:tc>
+        <w:tc>
+          <w:tcPr>
+            <w:tcW w:w="2547" w:type="dxa"/>
+            <w:tcBorders>
+              <w:top w:val="single" w:sz="4" w:space="0" w:color="auto"/>
+              <w:left w:val="single" w:sz="4" w:space="0" w:color="auto"/>
+              <w:bottom w:val="single" w:sz="4" w:space="0" w:color="auto"/>
+              <w:right w:val="single" w:sz="4" w:space="0" w:color="auto"/>
+            </w:tcBorders>
+            <w:shd w:val="clear" w:color="auto" w:fill="B4C6E7"/>
+            <w:tcMar>
+              <w:top w:w="0" w:type="dxa"/>
+              <w:left w:w="108" w:type="dxa"/>
+              <w:bottom w:w="0" w:type="dxa"/>
+              <w:right w:w="108" w:type="dxa"/>
+            </w:tcMar>
+          </w:tcPr>
+          <w:p>
+            <w:pPr>
+              <w:spacing w:after="0" w:line="240" w:lineRule="auto"/>
+              <w:rPr>
+                <w:sz w:val="24"/>
+                <w:szCs w:val="24"/>
+              </w:rPr>
+            </w:pPr>
+            <w:r>
+              <w:rPr>
+                <w:sz w:val="24"/>
+                <w:szCs w:val="24"/>
+              </w:rPr>
+              <w:t>Crear permisos</w:t>
+            </w:r>
+          </w:p>
+        </w:tc>
+        <w:tc>
+          <w:tcPr>
+            <w:tcW w:w="1580" w:type="dxa"/>
+            <w:tcBorders>
+              <w:top w:val="single" w:sz="4" w:space="0" w:color="auto"/>
+              <w:left w:val="single" w:sz="4" w:space="0" w:color="auto"/>
+              <w:bottom w:val="single" w:sz="4" w:space="0" w:color="auto"/>
+              <w:right w:val="single" w:sz="4" w:space="0" w:color="auto"/>
+            </w:tcBorders>
+            <w:shd w:val="clear" w:color="auto" w:fill="B4C6E7"/>
+            <w:tcMar>
+              <w:top w:w="0" w:type="dxa"/>
+              <w:left w:w="108" w:type="dxa"/>
+              <w:bottom w:w="0" w:type="dxa"/>
+              <w:right w:w="108" w:type="dxa"/>
+            </w:tcMar>
+          </w:tcPr>
+          <w:p>
+            <w:pPr>
+              <w:spacing w:after="0" w:line="240" w:lineRule="auto"/>
+              <w:rPr>
+                <w:rFonts w:ascii="Calibri" w:eastAsia="Times New Roman" w:hAnsi="Calibri" w:cs="Calibri"/>
+                <w:color w:val="000000"/>
+                <w:bdr w:val="none" w:sz="0" w:space="0" w:color="auto" w:frame="1"/>
+                <w:lang w:val="es-ES" w:eastAsia="es-CO"/>
+              </w:rPr>
+            </w:pPr>
+            <w:r>
+              <w:rPr>
+                <w:rFonts w:ascii="Calibri" w:eastAsia="Times New Roman" w:hAnsi="Calibri" w:cs="Calibri"/>
+                <w:color w:val="000000"/>
+                <w:bdr w:val="none" w:sz="0" w:space="0" w:color="auto" w:frame="1"/>
+                <w:lang w:val="es-ES" w:eastAsia="es-CO"/>
+              </w:rPr>
+              <w:t>Procesamiento</w:t>
+            </w:r>
+          </w:p>
+        </w:tc>
+        <w:tc>
+          <w:tcPr>
+            <w:tcW w:w="2016" w:type="dxa"/>
+            <w:tcBorders>
+              <w:top w:val="single" w:sz="4" w:space="0" w:color="auto"/>
+              <w:left w:val="single" w:sz="4" w:space="0" w:color="auto"/>
+              <w:bottom w:val="single" w:sz="4" w:space="0" w:color="auto"/>
+              <w:right w:val="single" w:sz="4" w:space="0" w:color="auto"/>
+            </w:tcBorders>
+            <w:shd w:val="clear" w:color="auto" w:fill="B4C6E7"/>
+            <w:tcMar>
+              <w:top w:w="0" w:type="dxa"/>
+              <w:left w:w="108" w:type="dxa"/>
+              <w:bottom w:w="0" w:type="dxa"/>
+              <w:right w:w="108" w:type="dxa"/>
+            </w:tcMar>
+          </w:tcPr>
+          <w:p>
+            <w:pPr>
+              <w:spacing w:after="0" w:line="240" w:lineRule="auto"/>
+              <w:rPr>
+                <w:rFonts w:ascii="Calibri" w:eastAsia="Times New Roman" w:hAnsi="Calibri" w:cs="Calibri"/>
+                <w:color w:val="201F1E"/>
+                <w:bdr w:val="none" w:sz="0" w:space="0" w:color="auto" w:frame="1"/>
+                <w:lang w:val="es-ES" w:eastAsia="es-CO"/>
+              </w:rPr>
+            </w:pPr>
+          </w:p>
+        </w:tc>
+        <w:tc>
+          <w:tcPr>
+            <w:tcW w:w="1980" w:type="dxa"/>
+            <w:tcBorders>
+              <w:top w:val="single" w:sz="4" w:space="0" w:color="auto"/>
+              <w:left w:val="single" w:sz="4" w:space="0" w:color="auto"/>
+              <w:bottom w:val="single" w:sz="4" w:space="0" w:color="auto"/>
+              <w:right w:val="single" w:sz="4" w:space="0" w:color="auto"/>
+            </w:tcBorders>
+            <w:shd w:val="clear" w:color="auto" w:fill="B4C6E7"/>
+            <w:tcMar>
+              <w:top w:w="0" w:type="dxa"/>
+              <w:left w:w="108" w:type="dxa"/>
+              <w:bottom w:w="0" w:type="dxa"/>
+              <w:right w:w="108" w:type="dxa"/>
+            </w:tcMar>
+          </w:tcPr>
+          <w:p>
+            <w:pPr>
+              <w:spacing w:after="0" w:line="240" w:lineRule="auto"/>
+              <w:rPr>
+                <w:rFonts w:ascii="Calibri" w:eastAsia="Times New Roman" w:hAnsi="Calibri" w:cs="Calibri"/>
+                <w:color w:val="000000"/>
+                <w:bdr w:val="none" w:sz="0" w:space="0" w:color="auto" w:frame="1"/>
+                <w:lang w:val="es-ES" w:eastAsia="es-CO"/>
+              </w:rPr>
+            </w:pPr>
+          </w:p>
+        </w:tc>
+      </w:tr>
+      <w:tr>
+        <w:trPr>
+          <w:trHeight w:val="304"/>
+        </w:trPr>
+        <w:tc>
+          <w:tcPr>
+            <w:tcW w:w="625" w:type="dxa"/>
+            <w:tcBorders>
+              <w:top w:val="single" w:sz="4" w:space="0" w:color="auto"/>
+              <w:left w:val="single" w:sz="4" w:space="0" w:color="auto"/>
+              <w:bottom w:val="single" w:sz="4" w:space="0" w:color="auto"/>
+              <w:right w:val="single" w:sz="4" w:space="0" w:color="auto"/>
+            </w:tcBorders>
+            <w:shd w:val="clear" w:color="auto" w:fill="B4C6E7"/>
+            <w:tcMar>
+              <w:top w:w="0" w:type="dxa"/>
+              <w:left w:w="108" w:type="dxa"/>
+              <w:bottom w:w="0" w:type="dxa"/>
+              <w:right w:w="108" w:type="dxa"/>
+            </w:tcMar>
+          </w:tcPr>
+          <w:p>
+            <w:pPr>
+              <w:spacing w:after="0" w:line="240" w:lineRule="auto"/>
+              <w:rPr>
+                <w:rFonts w:ascii="Calibri" w:eastAsia="Times New Roman" w:hAnsi="Calibri" w:cs="Calibri"/>
+                <w:color w:val="000000"/>
+                <w:bdr w:val="none" w:sz="0" w:space="0" w:color="auto" w:frame="1"/>
+                <w:lang w:val="es-ES" w:eastAsia="es-CO"/>
+              </w:rPr>
+            </w:pPr>
+            <w:r>
+              <w:rPr>
+                <w:rFonts w:ascii="Calibri" w:eastAsia="Times New Roman" w:hAnsi="Calibri" w:cs="Calibri"/>
+                <w:color w:val="000000"/>
+                <w:bdr w:val="none" w:sz="0" w:space="0" w:color="auto" w:frame="1"/>
+                <w:lang w:val="es-ES" w:eastAsia="es-CO"/>
+              </w:rPr>
+              <w:t>23</w:t>
+            </w:r>
+          </w:p>
+        </w:tc>
+        <w:tc>
+          <w:tcPr>
+            <w:tcW w:w="2547" w:type="dxa"/>
+            <w:tcBorders>
+              <w:top w:val="single" w:sz="4" w:space="0" w:color="auto"/>
+              <w:left w:val="single" w:sz="4" w:space="0" w:color="auto"/>
+              <w:bottom w:val="single" w:sz="4" w:space="0" w:color="auto"/>
+              <w:right w:val="single" w:sz="4" w:space="0" w:color="auto"/>
+            </w:tcBorders>
+            <w:shd w:val="clear" w:color="auto" w:fill="B4C6E7"/>
+            <w:tcMar>
+              <w:top w:w="0" w:type="dxa"/>
+              <w:left w:w="108" w:type="dxa"/>
+              <w:bottom w:w="0" w:type="dxa"/>
+              <w:right w:w="108" w:type="dxa"/>
+            </w:tcMar>
+          </w:tcPr>
+          <w:p>
+            <w:pPr>
+              <w:spacing w:after="0" w:line="240" w:lineRule="auto"/>
+              <w:rPr>
+                <w:sz w:val="24"/>
+                <w:szCs w:val="24"/>
+              </w:rPr>
+            </w:pPr>
+            <w:r>
+              <w:rPr>
+                <w:sz w:val="24"/>
+                <w:szCs w:val="24"/>
+              </w:rPr>
+              <w:t>Crear estados</w:t>
+            </w:r>
+          </w:p>
+        </w:tc>
+        <w:tc>
+          <w:tcPr>
+            <w:tcW w:w="1580" w:type="dxa"/>
+            <w:tcBorders>
+              <w:top w:val="single" w:sz="4" w:space="0" w:color="auto"/>
+              <w:left w:val="single" w:sz="4" w:space="0" w:color="auto"/>
+              <w:bottom w:val="single" w:sz="4" w:space="0" w:color="auto"/>
+              <w:right w:val="single" w:sz="4" w:space="0" w:color="auto"/>
+            </w:tcBorders>
+            <w:shd w:val="clear" w:color="auto" w:fill="B4C6E7"/>
+            <w:tcMar>
+              <w:top w:w="0" w:type="dxa"/>
+              <w:left w:w="108" w:type="dxa"/>
+              <w:bottom w:w="0" w:type="dxa"/>
+              <w:right w:w="108" w:type="dxa"/>
+            </w:tcMar>
+          </w:tcPr>
+          <w:p>
+            <w:pPr>
+              <w:spacing w:after="0" w:line="240" w:lineRule="auto"/>
+              <w:rPr>
+                <w:rFonts w:ascii="Calibri" w:eastAsia="Times New Roman" w:hAnsi="Calibri" w:cs="Calibri"/>
+                <w:color w:val="000000"/>
+                <w:bdr w:val="none" w:sz="0" w:space="0" w:color="auto" w:frame="1"/>
+                <w:lang w:val="es-ES" w:eastAsia="es-CO"/>
+              </w:rPr>
+            </w:pPr>
+            <w:r>
+              <w:rPr>
+                <w:rFonts w:ascii="Calibri" w:eastAsia="Times New Roman" w:hAnsi="Calibri" w:cs="Calibri"/>
+                <w:color w:val="000000"/>
+                <w:bdr w:val="none" w:sz="0" w:space="0" w:color="auto" w:frame="1"/>
+                <w:lang w:val="es-ES" w:eastAsia="es-CO"/>
+              </w:rPr>
+              <w:t>Procesamiento</w:t>
+            </w:r>
+          </w:p>
+        </w:tc>
+        <w:tc>
+          <w:tcPr>
+            <w:tcW w:w="2016" w:type="dxa"/>
+            <w:tcBorders>
+              <w:top w:val="single" w:sz="4" w:space="0" w:color="auto"/>
+              <w:left w:val="single" w:sz="4" w:space="0" w:color="auto"/>
+              <w:bottom w:val="single" w:sz="4" w:space="0" w:color="auto"/>
+              <w:right w:val="single" w:sz="4" w:space="0" w:color="auto"/>
+            </w:tcBorders>
+            <w:shd w:val="clear" w:color="auto" w:fill="B4C6E7"/>
+            <w:tcMar>
+              <w:top w:w="0" w:type="dxa"/>
+              <w:left w:w="108" w:type="dxa"/>
+              <w:bottom w:w="0" w:type="dxa"/>
+              <w:right w:w="108" w:type="dxa"/>
+            </w:tcMar>
+          </w:tcPr>
+          <w:p>
+            <w:pPr>
+              <w:spacing w:after="0" w:line="240" w:lineRule="auto"/>
+              <w:rPr>
+                <w:rFonts w:ascii="Calibri" w:eastAsia="Times New Roman" w:hAnsi="Calibri" w:cs="Calibri"/>
+                <w:color w:val="201F1E"/>
+                <w:bdr w:val="none" w:sz="0" w:space="0" w:color="auto" w:frame="1"/>
+                <w:lang w:val="es-ES" w:eastAsia="es-CO"/>
+              </w:rPr>
+            </w:pPr>
+          </w:p>
+        </w:tc>
+        <w:tc>
+          <w:tcPr>
+            <w:tcW w:w="1980" w:type="dxa"/>
+            <w:tcBorders>
+              <w:top w:val="single" w:sz="4" w:space="0" w:color="auto"/>
+              <w:left w:val="single" w:sz="4" w:space="0" w:color="auto"/>
+              <w:bottom w:val="single" w:sz="4" w:space="0" w:color="auto"/>
+              <w:right w:val="single" w:sz="4" w:space="0" w:color="auto"/>
+            </w:tcBorders>
+            <w:shd w:val="clear" w:color="auto" w:fill="B4C6E7"/>
+            <w:tcMar>
+              <w:top w:w="0" w:type="dxa"/>
+              <w:left w:w="108" w:type="dxa"/>
+              <w:bottom w:w="0" w:type="dxa"/>
+              <w:right w:w="108" w:type="dxa"/>
+            </w:tcMar>
+          </w:tcPr>
+          <w:p>
+            <w:pPr>
+              <w:spacing w:after="0" w:line="240" w:lineRule="auto"/>
+              <w:rPr>
+                <w:rFonts w:ascii="Calibri" w:eastAsia="Times New Roman" w:hAnsi="Calibri" w:cs="Calibri"/>
+                <w:color w:val="000000"/>
+                <w:bdr w:val="none" w:sz="0" w:space="0" w:color="auto" w:frame="1"/>
+                <w:lang w:val="es-ES" w:eastAsia="es-CO"/>
+              </w:rPr>
+            </w:pPr>
+          </w:p>
+        </w:tc>
+      </w:tr>
+      <w:tr>
+        <w:trPr>
+          <w:trHeight w:val="304"/>
+        </w:trPr>
+        <w:tc>
+          <w:tcPr>
+            <w:tcW w:w="625" w:type="dxa"/>
+            <w:tcBorders>
+              <w:top w:val="single" w:sz="4" w:space="0" w:color="auto"/>
+              <w:left w:val="single" w:sz="4" w:space="0" w:color="auto"/>
+              <w:bottom w:val="single" w:sz="4" w:space="0" w:color="auto"/>
+              <w:right w:val="single" w:sz="4" w:space="0" w:color="auto"/>
+            </w:tcBorders>
+            <w:shd w:val="clear" w:color="auto" w:fill="B4C6E7"/>
+            <w:tcMar>
+              <w:top w:w="0" w:type="dxa"/>
+              <w:left w:w="108" w:type="dxa"/>
+              <w:bottom w:w="0" w:type="dxa"/>
+              <w:right w:w="108" w:type="dxa"/>
+            </w:tcMar>
+          </w:tcPr>
+          <w:p>
+            <w:pPr>
+              <w:spacing w:after="0" w:line="240" w:lineRule="auto"/>
+              <w:rPr>
+                <w:rFonts w:ascii="Calibri" w:eastAsia="Times New Roman" w:hAnsi="Calibri" w:cs="Calibri"/>
+                <w:color w:val="000000"/>
+                <w:bdr w:val="none" w:sz="0" w:space="0" w:color="auto" w:frame="1"/>
+                <w:lang w:val="es-ES" w:eastAsia="es-CO"/>
+              </w:rPr>
+            </w:pPr>
+            <w:r>
+              <w:rPr>
+                <w:rFonts w:ascii="Calibri" w:eastAsia="Times New Roman" w:hAnsi="Calibri" w:cs="Calibri"/>
+                <w:color w:val="000000"/>
+                <w:bdr w:val="none" w:sz="0" w:space="0" w:color="auto" w:frame="1"/>
+                <w:lang w:val="es-ES" w:eastAsia="es-CO"/>
+              </w:rPr>
+              <w:t>24</w:t>
+            </w:r>
+          </w:p>
+        </w:tc>
+        <w:tc>
+          <w:tcPr>
+            <w:tcW w:w="2547" w:type="dxa"/>
+            <w:tcBorders>
+              <w:top w:val="single" w:sz="4" w:space="0" w:color="auto"/>
+              <w:left w:val="single" w:sz="4" w:space="0" w:color="auto"/>
+              <w:bottom w:val="single" w:sz="4" w:space="0" w:color="auto"/>
+              <w:right w:val="single" w:sz="4" w:space="0" w:color="auto"/>
+            </w:tcBorders>
+            <w:shd w:val="clear" w:color="auto" w:fill="B4C6E7"/>
+            <w:tcMar>
+              <w:top w:w="0" w:type="dxa"/>
+              <w:left w:w="108" w:type="dxa"/>
+              <w:bottom w:w="0" w:type="dxa"/>
+              <w:right w:w="108" w:type="dxa"/>
+            </w:tcMar>
+          </w:tcPr>
+          <w:p>
+            <w:pPr>
+              <w:spacing w:after="0" w:line="240" w:lineRule="auto"/>
+              <w:rPr>
+                <w:sz w:val="24"/>
+                <w:szCs w:val="24"/>
+              </w:rPr>
+            </w:pPr>
+            <w:r>
+              <w:rPr>
+                <w:sz w:val="24"/>
+                <w:szCs w:val="24"/>
+              </w:rPr>
+              <w:t>Asignar estados</w:t>
+            </w:r>
+          </w:p>
+        </w:tc>
+        <w:tc>
+          <w:tcPr>
+            <w:tcW w:w="1580" w:type="dxa"/>
+            <w:tcBorders>
+              <w:top w:val="single" w:sz="4" w:space="0" w:color="auto"/>
+              <w:left w:val="single" w:sz="4" w:space="0" w:color="auto"/>
+              <w:bottom w:val="single" w:sz="4" w:space="0" w:color="auto"/>
+              <w:right w:val="single" w:sz="4" w:space="0" w:color="auto"/>
+            </w:tcBorders>
+            <w:shd w:val="clear" w:color="auto" w:fill="B4C6E7"/>
+            <w:tcMar>
+              <w:top w:w="0" w:type="dxa"/>
+              <w:left w:w="108" w:type="dxa"/>
+              <w:bottom w:w="0" w:type="dxa"/>
+              <w:right w:w="108" w:type="dxa"/>
+            </w:tcMar>
+          </w:tcPr>
+          <w:p>
+            <w:pPr>
+              <w:spacing w:after="0" w:line="240" w:lineRule="auto"/>
+              <w:rPr>
+                <w:rFonts w:ascii="Calibri" w:eastAsia="Times New Roman" w:hAnsi="Calibri" w:cs="Calibri"/>
+                <w:color w:val="000000"/>
+                <w:bdr w:val="none" w:sz="0" w:space="0" w:color="auto" w:frame="1"/>
+                <w:lang w:val="es-ES" w:eastAsia="es-CO"/>
+              </w:rPr>
+            </w:pPr>
+            <w:r>
+              <w:rPr>
+                <w:rFonts w:ascii="Calibri" w:eastAsia="Times New Roman" w:hAnsi="Calibri" w:cs="Calibri"/>
+                <w:color w:val="000000"/>
+                <w:bdr w:val="none" w:sz="0" w:space="0" w:color="auto" w:frame="1"/>
+                <w:lang w:val="es-ES" w:eastAsia="es-CO"/>
+              </w:rPr>
+              <w:t>Procesamiento</w:t>
+            </w:r>
+          </w:p>
+        </w:tc>
+        <w:tc>
+          <w:tcPr>
+            <w:tcW w:w="2016" w:type="dxa"/>
+            <w:tcBorders>
+              <w:top w:val="single" w:sz="4" w:space="0" w:color="auto"/>
+              <w:left w:val="single" w:sz="4" w:space="0" w:color="auto"/>
+              <w:bottom w:val="single" w:sz="4" w:space="0" w:color="auto"/>
+              <w:right w:val="single" w:sz="4" w:space="0" w:color="auto"/>
+            </w:tcBorders>
+            <w:shd w:val="clear" w:color="auto" w:fill="B4C6E7"/>
+            <w:tcMar>
+              <w:top w:w="0" w:type="dxa"/>
+              <w:left w:w="108" w:type="dxa"/>
+              <w:bottom w:w="0" w:type="dxa"/>
+              <w:right w:w="108" w:type="dxa"/>
+            </w:tcMar>
+          </w:tcPr>
+          <w:p>
+            <w:pPr>
+              <w:spacing w:after="0" w:line="240" w:lineRule="auto"/>
+              <w:rPr>
+                <w:rFonts w:ascii="Calibri" w:eastAsia="Times New Roman" w:hAnsi="Calibri" w:cs="Calibri"/>
+                <w:color w:val="201F1E"/>
+                <w:bdr w:val="none" w:sz="0" w:space="0" w:color="auto" w:frame="1"/>
+                <w:lang w:val="es-ES" w:eastAsia="es-CO"/>
+              </w:rPr>
+            </w:pPr>
+          </w:p>
+        </w:tc>
+        <w:tc>
+          <w:tcPr>
+            <w:tcW w:w="1980" w:type="dxa"/>
+            <w:tcBorders>
+              <w:top w:val="single" w:sz="4" w:space="0" w:color="auto"/>
+              <w:left w:val="single" w:sz="4" w:space="0" w:color="auto"/>
+              <w:bottom w:val="single" w:sz="4" w:space="0" w:color="auto"/>
+              <w:right w:val="single" w:sz="4" w:space="0" w:color="auto"/>
+            </w:tcBorders>
+            <w:shd w:val="clear" w:color="auto" w:fill="B4C6E7"/>
+            <w:tcMar>
+              <w:top w:w="0" w:type="dxa"/>
+              <w:left w:w="108" w:type="dxa"/>
+              <w:bottom w:w="0" w:type="dxa"/>
+              <w:right w:w="108" w:type="dxa"/>
+            </w:tcMar>
+          </w:tcPr>
+          <w:p>
+            <w:pPr>
+              <w:spacing w:after="0" w:line="240" w:lineRule="auto"/>
+              <w:rPr>
+                <w:rFonts w:ascii="Calibri" w:eastAsia="Times New Roman" w:hAnsi="Calibri" w:cs="Calibri"/>
+                <w:color w:val="000000"/>
+                <w:bdr w:val="none" w:sz="0" w:space="0" w:color="auto" w:frame="1"/>
+                <w:lang w:val="es-ES" w:eastAsia="es-CO"/>
+              </w:rPr>
+            </w:pPr>
           </w:p>
         </w:tc>
       </w:tr>
@@ -2467,6 +4773,50 @@
     </w:sectPr>
   </w:body>
 </w:document>
+</file>
+
+<file path=word/comments.xml><?xml version="1.0" encoding="utf-8"?>
+<w:comments xmlns:wpc="http://schemas.microsoft.com/office/word/2010/wordprocessingCanvas" xmlns:cx="http://schemas.microsoft.com/office/drawing/2014/chartex" xmlns:cx1="http://schemas.microsoft.com/office/drawing/2015/9/8/chartex" xmlns:cx2="http://schemas.microsoft.com/office/drawing/2015/10/21/chartex" xmlns:cx3="http://schemas.microsoft.com/office/drawing/2016/5/9/chartex" xmlns:cx4="http://schemas.microsoft.com/office/drawing/2016/5/10/chartex" xmlns:cx5="http://schemas.microsoft.com/office/drawing/2016/5/11/chartex" xmlns:cx6="http://schemas.microsoft.com/office/drawing/2016/5/12/chartex" xmlns:cx7="http://schemas.microsoft.com/office/drawing/2016/5/13/chartex" xmlns:cx8="http://schemas.microsoft.com/office/drawing/2016/5/14/chartex" xmlns:mc="http://schemas.openxmlformats.org/markup-compatibility/2006" xmlns:aink="http://schemas.microsoft.com/office/drawing/2016/ink" xmlns:am3d="http://schemas.microsoft.com/office/drawing/2017/model3d" xmlns:o="urn:schemas-microsoft-com:office:office" xmlns:r="http://schemas.openxmlformats.org/officeDocument/2006/relationships" xmlns:m="http://schemas.openxmlformats.org/officeDocument/2006/math" xmlns:v="urn:schemas-microsoft-com:vml" xmlns:wp14="http://schemas.microsoft.com/office/word/2010/wordprocessingDrawing" xmlns:wp="http://schemas.openxmlformats.org/drawingml/2006/wordprocessingDrawing" xmlns:w10="urn:schemas-microsoft-com:office:word" xmlns:w="http://schemas.openxmlformats.org/wordprocessingml/2006/main" xmlns:w14="http://schemas.microsoft.com/office/word/2010/wordml" xmlns:w15="http://schemas.microsoft.com/office/word/2012/wordml" xmlns:w16cid="http://schemas.microsoft.com/office/word/2016/wordml/cid" xmlns:w16se="http://schemas.microsoft.com/office/word/2015/wordml/symex" xmlns:wpg="http://schemas.microsoft.com/office/word/2010/wordprocessingGroup" xmlns:wpi="http://schemas.microsoft.com/office/word/2010/wordprocessingInk" xmlns:wne="http://schemas.microsoft.com/office/word/2006/wordml" xmlns:wps="http://schemas.microsoft.com/office/word/2010/wordprocessingShape" mc:Ignorable="w14 w15 w16se w16cid wp14">
+  <w:comment w:id="0" w:author="TECNOLOGIA" w:date="2019-09-25T09:45:00Z" w:initials="T">
+    <w:p>
+      <w:pPr>
+        <w:pStyle w:val="Textocomentario"/>
+      </w:pPr>
+      <w:r>
+        <w:rPr>
+          <w:rStyle w:val="Refdecomentario"/>
+        </w:rPr>
+        <w:annotationRef/>
+      </w:r>
+      <w:r>
+        <w:rPr>
+          <w:highlight w:val="yellow"/>
+        </w:rPr>
+        <w:t>¿Esto aplica en procesamiento o validación no?</w:t>
+      </w:r>
+    </w:p>
+  </w:comment>
+</w:comments>
+</file>
+
+<file path=word/commentsExtended.xml><?xml version="1.0" encoding="utf-8"?>
+<w15:commentsEx xmlns:wpc="http://schemas.microsoft.com/office/word/2010/wordprocessingCanvas" xmlns:cx="http://schemas.microsoft.com/office/drawing/2014/chartex" xmlns:cx1="http://schemas.microsoft.com/office/drawing/2015/9/8/chartex" xmlns:cx2="http://schemas.microsoft.com/office/drawing/2015/10/21/chartex" xmlns:cx3="http://schemas.microsoft.com/office/drawing/2016/5/9/chartex" xmlns:cx4="http://schemas.microsoft.com/office/drawing/2016/5/10/chartex" xmlns:cx5="http://schemas.microsoft.com/office/drawing/2016/5/11/chartex" xmlns:cx6="http://schemas.microsoft.com/office/drawing/2016/5/12/chartex" xmlns:cx7="http://schemas.microsoft.com/office/drawing/2016/5/13/chartex" xmlns:cx8="http://schemas.microsoft.com/office/drawing/2016/5/14/chartex" xmlns:mc="http://schemas.openxmlformats.org/markup-compatibility/2006" xmlns:aink="http://schemas.microsoft.com/office/drawing/2016/ink" xmlns:am3d="http://schemas.microsoft.com/office/drawing/2017/model3d" xmlns:o="urn:schemas-microsoft-com:office:office" xmlns:r="http://schemas.openxmlformats.org/officeDocument/2006/relationships" xmlns:m="http://schemas.openxmlformats.org/officeDocument/2006/math" xmlns:v="urn:schemas-microsoft-com:vml" xmlns:wp14="http://schemas.microsoft.com/office/word/2010/wordprocessingDrawing" xmlns:wp="http://schemas.openxmlformats.org/drawingml/2006/wordprocessingDrawing" xmlns:w10="urn:schemas-microsoft-com:office:word" xmlns:w="http://schemas.openxmlformats.org/wordprocessingml/2006/main" xmlns:w14="http://schemas.microsoft.com/office/word/2010/wordml" xmlns:w15="http://schemas.microsoft.com/office/word/2012/wordml" xmlns:w16cid="http://schemas.microsoft.com/office/word/2016/wordml/cid" xmlns:w16se="http://schemas.microsoft.com/office/word/2015/wordml/symex" xmlns:wpg="http://schemas.microsoft.com/office/word/2010/wordprocessingGroup" xmlns:wpi="http://schemas.microsoft.com/office/word/2010/wordprocessingInk" xmlns:wne="http://schemas.microsoft.com/office/word/2006/wordml" xmlns:wps="http://schemas.microsoft.com/office/word/2010/wordprocessingShape" mc:Ignorable="w14 w15 w16se w16cid wp14">
+  <w15:commentEx w15:paraId="2DD1A750" w15:done="0"/>
+</w15:commentsEx>
+</file>
+
+<file path=word/commentsIds.xml><?xml version="1.0" encoding="utf-8"?>
+<w16cid:commentsIds xmlns:wpc="http://schemas.microsoft.com/office/word/2010/wordprocessingCanvas" xmlns:cx="http://schemas.microsoft.com/office/drawing/2014/chartex" xmlns:cx1="http://schemas.microsoft.com/office/drawing/2015/9/8/chartex" xmlns:cx2="http://schemas.microsoft.com/office/drawing/2015/10/21/chartex" xmlns:cx3="http://schemas.microsoft.com/office/drawing/2016/5/9/chartex" xmlns:cx4="http://schemas.microsoft.com/office/drawing/2016/5/10/chartex" xmlns:cx5="http://schemas.microsoft.com/office/drawing/2016/5/11/chartex" xmlns:cx6="http://schemas.microsoft.com/office/drawing/2016/5/12/chartex" xmlns:cx7="http://schemas.microsoft.com/office/drawing/2016/5/13/chartex" xmlns:cx8="http://schemas.microsoft.com/office/drawing/2016/5/14/chartex" xmlns:mc="http://schemas.openxmlformats.org/markup-compatibility/2006" xmlns:aink="http://schemas.microsoft.com/office/drawing/2016/ink" xmlns:am3d="http://schemas.microsoft.com/office/drawing/2017/model3d" xmlns:o="urn:schemas-microsoft-com:office:office" xmlns:r="http://schemas.openxmlformats.org/officeDocument/2006/relationships" xmlns:m="http://schemas.openxmlformats.org/officeDocument/2006/math" xmlns:v="urn:schemas-microsoft-com:vml" xmlns:wp14="http://schemas.microsoft.com/office/word/2010/wordprocessingDrawing" xmlns:wp="http://schemas.openxmlformats.org/drawingml/2006/wordprocessingDrawing" xmlns:w10="urn:schemas-microsoft-com:office:word" xmlns:w="http://schemas.openxmlformats.org/wordprocessingml/2006/main" xmlns:w14="http://schemas.microsoft.com/office/word/2010/wordml" xmlns:w15="http://schemas.microsoft.com/office/word/2012/wordml" xmlns:w16cid="http://schemas.microsoft.com/office/word/2016/wordml/cid" xmlns:w16se="http://schemas.microsoft.com/office/word/2015/wordml/symex" xmlns:wpg="http://schemas.microsoft.com/office/word/2010/wordprocessingGroup" xmlns:wpi="http://schemas.microsoft.com/office/word/2010/wordprocessingInk" xmlns:wne="http://schemas.microsoft.com/office/word/2006/wordml" xmlns:wps="http://schemas.microsoft.com/office/word/2010/wordprocessingShape" mc:Ignorable="w14 w15 w16se w16cid wp14">
+  <w16cid:commentId w16cid:paraId="2DD1A750" w16cid:durableId="2135B5AA"/>
+</w16cid:commentsIds>
+</file>
+
+<file path=word/people.xml><?xml version="1.0" encoding="utf-8"?>
+<w15:people xmlns:wpc="http://schemas.microsoft.com/office/word/2010/wordprocessingCanvas" xmlns:cx="http://schemas.microsoft.com/office/drawing/2014/chartex" xmlns:cx1="http://schemas.microsoft.com/office/drawing/2015/9/8/chartex" xmlns:cx2="http://schemas.microsoft.com/office/drawing/2015/10/21/chartex" xmlns:cx3="http://schemas.microsoft.com/office/drawing/2016/5/9/chartex" xmlns:cx4="http://schemas.microsoft.com/office/drawing/2016/5/10/chartex" xmlns:cx5="http://schemas.microsoft.com/office/drawing/2016/5/11/chartex" xmlns:cx6="http://schemas.microsoft.com/office/drawing/2016/5/12/chartex" xmlns:cx7="http://schemas.microsoft.com/office/drawing/2016/5/13/chartex" xmlns:cx8="http://schemas.microsoft.com/office/drawing/2016/5/14/chartex" xmlns:mc="http://schemas.openxmlformats.org/markup-compatibility/2006" xmlns:aink="http://schemas.microsoft.com/office/drawing/2016/ink" xmlns:am3d="http://schemas.microsoft.com/office/drawing/2017/model3d" xmlns:o="urn:schemas-microsoft-com:office:office" xmlns:r="http://schemas.openxmlformats.org/officeDocument/2006/relationships" xmlns:m="http://schemas.openxmlformats.org/officeDocument/2006/math" xmlns:v="urn:schemas-microsoft-com:vml" xmlns:wp14="http://schemas.microsoft.com/office/word/2010/wordprocessingDrawing" xmlns:wp="http://schemas.openxmlformats.org/drawingml/2006/wordprocessingDrawing" xmlns:w10="urn:schemas-microsoft-com:office:word" xmlns:w="http://schemas.openxmlformats.org/wordprocessingml/2006/main" xmlns:w14="http://schemas.microsoft.com/office/word/2010/wordml" xmlns:w15="http://schemas.microsoft.com/office/word/2012/wordml" xmlns:w16cid="http://schemas.microsoft.com/office/word/2016/wordml/cid" xmlns:w16se="http://schemas.microsoft.com/office/word/2015/wordml/symex" xmlns:wpg="http://schemas.microsoft.com/office/word/2010/wordprocessingGroup" xmlns:wpi="http://schemas.microsoft.com/office/word/2010/wordprocessingInk" xmlns:wne="http://schemas.microsoft.com/office/word/2006/wordml" xmlns:wps="http://schemas.microsoft.com/office/word/2010/wordprocessingShape" mc:Ignorable="w14 w15 w16se w16cid wp14">
+  <w15:person w15:author="TECNOLOGIA">
+    <w15:presenceInfo w15:providerId="None" w15:userId="TECNOLOGIA"/>
+  </w15:person>
+</w15:people>
 </file>
 
 <file path=word/styles.xml><?xml version="1.0" encoding="utf-8"?>
@@ -2641,7 +4991,7 @@
     <w:lsdException w:name="Table Web 2" w:semiHidden="1" w:unhideWhenUsed="1"/>
     <w:lsdException w:name="Table Web 3" w:semiHidden="1" w:unhideWhenUsed="1"/>
     <w:lsdException w:name="Balloon Text" w:semiHidden="1" w:unhideWhenUsed="1"/>
-    <w:lsdException w:name="Table Grid" w:uiPriority="39"/>
+    <w:lsdException w:name="Table Grid" w:semiHidden="1" w:uiPriority="39" w:unhideWhenUsed="1"/>
     <w:lsdException w:name="Table Theme" w:semiHidden="1" w:unhideWhenUsed="1"/>
     <w:lsdException w:name="Placeholder Text" w:semiHidden="1"/>
     <w:lsdException w:name="No Spacing" w:uiPriority="1" w:qFormat="1"/>
@@ -2867,14 +5217,15 @@
   <w:style w:type="paragraph" w:default="1" w:styleId="Normal">
     <w:name w:val="Normal"/>
     <w:qFormat/>
+    <w:rsid w:val="00903F63"/>
   </w:style>
-  <w:style w:type="character" w:default="1" w:styleId="DefaultParagraphFont">
+  <w:style w:type="character" w:default="1" w:styleId="Fuentedeprrafopredeter">
     <w:name w:val="Default Paragraph Font"/>
     <w:uiPriority w:val="1"/>
     <w:semiHidden/>
     <w:unhideWhenUsed/>
   </w:style>
-  <w:style w:type="table" w:default="1" w:styleId="TableNormal">
+  <w:style w:type="table" w:default="1" w:styleId="Tablanormal">
     <w:name w:val="Normal Table"/>
     <w:uiPriority w:val="99"/>
     <w:semiHidden/>
@@ -2889,7 +5240,7 @@
       </w:tblCellMar>
     </w:tblPr>
   </w:style>
-  <w:style w:type="numbering" w:default="1" w:styleId="NoList">
+  <w:style w:type="numbering" w:default="1" w:styleId="Sinlista">
     <w:name w:val="No List"/>
     <w:uiPriority w:val="99"/>
     <w:semiHidden/>
@@ -2907,6 +5258,59 @@
       <w:sz w:val="24"/>
       <w:szCs w:val="24"/>
       <w:lang w:eastAsia="es-CO"/>
+    </w:rPr>
+  </w:style>
+  <w:style w:type="character" w:styleId="Refdecomentario">
+    <w:name w:val="annotation reference"/>
+    <w:basedOn w:val="Fuentedeprrafopredeter"/>
+    <w:uiPriority w:val="99"/>
+    <w:semiHidden/>
+    <w:unhideWhenUsed/>
+    <w:rsid w:val="00BF4167"/>
+    <w:rPr>
+      <w:sz w:val="16"/>
+      <w:szCs w:val="16"/>
+    </w:rPr>
+  </w:style>
+  <w:style w:type="paragraph" w:styleId="Textocomentario">
+    <w:name w:val="annotation text"/>
+    <w:basedOn w:val="Normal"/>
+    <w:link w:val="TextocomentarioCar"/>
+    <w:uiPriority w:val="99"/>
+    <w:semiHidden/>
+    <w:unhideWhenUsed/>
+    <w:rsid w:val="00BF4167"/>
+    <w:pPr>
+      <w:pBdr>
+        <w:top w:val="nil"/>
+        <w:left w:val="nil"/>
+        <w:bottom w:val="nil"/>
+        <w:right w:val="nil"/>
+        <w:between w:val="nil"/>
+      </w:pBdr>
+      <w:spacing w:after="0" w:line="240" w:lineRule="auto"/>
+    </w:pPr>
+    <w:rPr>
+      <w:rFonts w:ascii="Arial" w:eastAsia="Arial" w:hAnsi="Arial" w:cs="Arial"/>
+      <w:color w:val="000000"/>
+      <w:sz w:val="20"/>
+      <w:szCs w:val="20"/>
+      <w:lang w:val="es" w:eastAsia="es-CO"/>
+    </w:rPr>
+  </w:style>
+  <w:style w:type="character" w:customStyle="1" w:styleId="TextocomentarioCar">
+    <w:name w:val="Texto comentario Car"/>
+    <w:basedOn w:val="Fuentedeprrafopredeter"/>
+    <w:link w:val="Textocomentario"/>
+    <w:uiPriority w:val="99"/>
+    <w:semiHidden/>
+    <w:rsid w:val="00BF4167"/>
+    <w:rPr>
+      <w:rFonts w:ascii="Arial" w:eastAsia="Arial" w:hAnsi="Arial" w:cs="Arial"/>
+      <w:color w:val="000000"/>
+      <w:sz w:val="20"/>
+      <w:szCs w:val="20"/>
+      <w:lang w:val="es" w:eastAsia="es-CO"/>
     </w:rPr>
   </w:style>
 </w:styles>
@@ -2955,7 +5359,7 @@
     </a:clrScheme>
     <a:fontScheme name="Office">
       <a:majorFont>
-        <a:latin typeface="Calibri Light" panose="020F0302020204030204"/>
+        <a:latin typeface="Calibri Light"/>
         <a:ea typeface=""/>
         <a:cs typeface=""/>
         <a:font script="Jpan" typeface="游ゴシック Light"/>
@@ -2990,7 +5394,7 @@
         <a:font script="Geor" typeface="Sylfaen"/>
       </a:majorFont>
       <a:minorFont>
-        <a:latin typeface="Calibri" panose="020F0502020204030204"/>
+        <a:latin typeface="Calibri"/>
         <a:ea typeface=""/>
         <a:cs typeface=""/>
         <a:font script="Jpan" typeface="游明朝"/>
